--- a/projectVMS/VMS_pitch_analysis.docx
+++ b/projectVMS/VMS_pitch_analysis.docx
@@ -35,12 +35,12 @@
           <wp:inline distB="114300" distT="114300" distL="114300" distR="114300">
             <wp:extent cx="5916349" cy="104775"/>
             <wp:effectExtent b="0" l="0" r="0" t="0"/>
-            <wp:docPr descr="horizontale lijn" id="5" name="image5.png"/>
+            <wp:docPr descr="horizontale lijn" id="7" name="image9.png"/>
             <a:graphic>
               <a:graphicData uri="http://schemas.openxmlformats.org/drawingml/2006/picture">
                 <pic:pic>
                   <pic:nvPicPr>
-                    <pic:cNvPr descr="horizontale lijn" id="0" name="image5.png"/>
+                    <pic:cNvPr descr="horizontale lijn" id="0" name="image9.png"/>
                     <pic:cNvPicPr preferRelativeResize="0"/>
                   </pic:nvPicPr>
                   <pic:blipFill>
@@ -93,12 +93,12 @@
           <wp:inline distB="114300" distT="114300" distL="114300" distR="114300">
             <wp:extent cx="5910263" cy="3940175"/>
             <wp:effectExtent b="0" l="0" r="0" t="0"/>
-            <wp:docPr descr="Placeholder-afbeelding" id="10" name="image9.jpg"/>
+            <wp:docPr descr="Placeholder-afbeelding" id="4" name="image11.jpg"/>
             <a:graphic>
               <a:graphicData uri="http://schemas.openxmlformats.org/drawingml/2006/picture">
                 <pic:pic>
                   <pic:nvPicPr>
-                    <pic:cNvPr descr="Placeholder-afbeelding" id="0" name="image9.jpg"/>
+                    <pic:cNvPr descr="Placeholder-afbeelding" id="0" name="image11.jpg"/>
                     <pic:cNvPicPr preferRelativeResize="0"/>
                   </pic:nvPicPr>
                   <pic:blipFill>
@@ -304,20 +304,188 @@
     </w:p>
     <w:p>
       <w:pPr>
-        <w:rPr/>
-      </w:pPr>
-      <w:r>
-        <w:rPr>
-          <w:rtl w:val="0"/>
-        </w:rPr>
-        <w:t xml:space="preserve">Een varkenshouderij draaiend te houden is een complexe taak. Elke groep biggen moet voortdurend gemonitord worden om de prijs en eventuele problemen vast te stellen. Bij deze complexe taak horen 5 belangrijke parameters:</w:t>
+        <w:spacing w:after="240" w:before="240" w:lineRule="auto"/>
+        <w:rPr>
+          <w:b w:val="1"/>
+          <w:sz w:val="26"/>
+          <w:szCs w:val="26"/>
+        </w:rPr>
+      </w:pPr>
+      <w:r>
+        <w:rPr>
+          <w:b w:val="1"/>
+          <w:sz w:val="26"/>
+          <w:szCs w:val="26"/>
+          <w:rtl w:val="0"/>
+        </w:rPr>
+        <w:t xml:space="preserve">Productieproces</w:t>
+      </w:r>
+    </w:p>
+    <w:p>
+      <w:pPr>
+        <w:spacing w:after="240" w:before="240" w:lineRule="auto"/>
+        <w:rPr/>
+      </w:pPr>
+      <w:r>
+        <w:rPr>
+          <w:rtl w:val="0"/>
+        </w:rPr>
+        <w:t xml:space="preserve">Voor een varkenshouder is het moeilijk om data over zijn bedrijf bij te houden op een georganiseerde manier. Zo zijn er 5 cruciale parameters om de evolutie van een varkensbedrijf op te volgen. (Voedingspatroon, Groei (kg/dag), Kosten van het voer, Opname voedsel/dag, Kwaliteit vlees) Deze spelen een belangrijke rol voor het opvolgen van het productieproces.</w:t>
+      </w:r>
+    </w:p>
+    <w:p>
+      <w:pPr>
+        <w:spacing w:after="240" w:before="240" w:lineRule="auto"/>
+        <w:rPr/>
+      </w:pPr>
+      <w:r>
+        <w:rPr>
+          <w:rtl w:val="0"/>
+        </w:rPr>
+        <w:t xml:space="preserve">Deze parameters worden per groep opgevolgd, zodat veranderingen in groepen zichtbaar worden.</w:t>
+      </w:r>
+    </w:p>
+    <w:p>
+      <w:pPr>
+        <w:spacing w:after="240" w:before="240" w:lineRule="auto"/>
+        <w:rPr/>
+      </w:pPr>
+      <w:r>
+        <w:rPr>
+          <w:rtl w:val="0"/>
+        </w:rPr>
+        <w:t xml:space="preserve">Om dit te verduidelijken gaan we uit van het volgend voorbeeld: een varkenshouder wil een nieuw voedsel type uittesten, dit type kan gevolgen hebben voor de groei van de varkens maar ook voor de kosten van het voer en de opname van voedsel per varken of per dag.</w:t>
+      </w:r>
+    </w:p>
+    <w:p>
+      <w:pPr>
+        <w:spacing w:after="240" w:before="240" w:lineRule="auto"/>
+        <w:rPr/>
+      </w:pPr>
+      <w:r>
+        <w:rPr>
+          <w:rtl w:val="0"/>
+        </w:rPr>
+        <w:t xml:space="preserve">Aan de hand van dit voorbeeld wordt er duidelijk gemaakt dat er nood is aan een systeem om structuur in het productieproces te hebben, aangezien op het moment alles via spreadsheets bijgehouden wordt.</w:t>
+      </w:r>
+    </w:p>
+    <w:p>
+      <w:pPr>
+        <w:spacing w:after="240" w:before="240" w:lineRule="auto"/>
+        <w:rPr/>
+      </w:pPr>
+      <w:r>
+        <w:rPr>
+          <w:rtl w:val="0"/>
+        </w:rPr>
+        <w:t xml:space="preserve">Doordat dit systeem deze data op een gestructureerde manier bijhoud kan dit dat gevisualiseerd worden, om zo de varkenshouder een inzicht te geven in het productieproces van zijn bedrijf.</w:t>
+      </w:r>
+      <w:r>
+        <w:rPr>
+          <w:rtl w:val="0"/>
+        </w:rPr>
+      </w:r>
+    </w:p>
+    <w:p>
+      <w:pPr>
+        <w:rPr>
+          <w:sz w:val="26"/>
+          <w:szCs w:val="26"/>
+        </w:rPr>
+      </w:pPr>
+      <w:r>
+        <w:rPr>
+          <w:b w:val="1"/>
+          <w:sz w:val="26"/>
+          <w:szCs w:val="26"/>
+          <w:rtl w:val="0"/>
+        </w:rPr>
+        <w:t xml:space="preserve">Rollen van het systeem</w:t>
+      </w:r>
+      <w:r>
+        <w:rPr>
+          <w:rtl w:val="0"/>
+        </w:rPr>
+      </w:r>
+    </w:p>
+    <w:p>
+      <w:pPr>
+        <w:rPr/>
+      </w:pPr>
+      <w:r>
+        <w:rPr>
+          <w:rtl w:val="0"/>
+        </w:rPr>
+        <w:t xml:space="preserve">Het systeem moet zo eenvoudig te gebruiken dat de gebruiker een minimum aan tijd nodig heeft om acties te voltooien. Het systeem is immers een oplossing om het veehouder proces te vergemakkelijken. Een boer die werknemers in dienst heeft, moet in staat zijn deze werknemers gespecificeerde taken te kunnen laten volbrengen en dit te kunnen opvolgen in het systeem. Er zijn mogelijk managers, administratief bedienden en andere type werknemers. Een boerderij is immers ook een bedrijf!</w:t>
+      </w:r>
+    </w:p>
+    <w:p>
+      <w:pPr>
+        <w:rPr/>
+      </w:pPr>
+      <w:r>
+        <w:rPr>
+          <w:rtl w:val="0"/>
+        </w:rPr>
+        <w:t xml:space="preserve">Niet elke werknemer van de boerderij heeft dezelfde verantwoordelijkheden en moet dus begrensd zijn in de acties die hij/zij kan nemen binnen het systeem. Een werknemer die de wegingen doet mag bijvoorbeeld niet in staat zijn inkoopfacturen te bekijken.</w:t>
+      </w:r>
+    </w:p>
+    <w:p>
+      <w:pPr>
+        <w:rPr/>
+      </w:pPr>
+      <w:r>
+        <w:rPr>
+          <w:rtl w:val="0"/>
+        </w:rPr>
+        <w:t xml:space="preserve">Om de eenvoud en flexibiliteit te bewaren bij het toevoegen van werknemers van bepaalde afdelingen, moet de klant in staat zijn elke werknemer rechten te kunnen toekennen, aanpassen en verwijderen. Omwille van de vele mogelijkheden zal het systeem moeten opgebouwd worden uit claims die rechten geven aan werknemers tot het systeemgebruik in plaats van statisch gedefinieerde type gebruikers (zoals administrator, gebruiker, manager, …). </w:t>
+      </w:r>
+    </w:p>
+    <w:p>
+      <w:pPr>
+        <w:rPr/>
+      </w:pPr>
+      <w:r>
+        <w:rPr>
+          <w:rtl w:val="0"/>
+        </w:rPr>
+      </w:r>
+    </w:p>
+    <w:p>
+      <w:pPr>
+        <w:rPr/>
+      </w:pPr>
+      <w:r>
+        <w:rPr>
+          <w:b w:val="1"/>
+          <w:sz w:val="26"/>
+          <w:szCs w:val="26"/>
+          <w:rtl w:val="0"/>
+        </w:rPr>
+        <w:t xml:space="preserve">Agenda</w:t>
+      </w:r>
+      <w:r>
+        <w:rPr>
+          <w:rtl w:val="0"/>
+        </w:rPr>
+      </w:r>
+    </w:p>
+    <w:p>
+      <w:pPr>
+        <w:rPr/>
+      </w:pPr>
+      <w:r>
+        <w:rPr>
+          <w:rtl w:val="0"/>
+        </w:rPr>
+        <w:t xml:space="preserve">Boeren kunnen soms ook een slecht overzicht hebben van hun werknemers als ze een groot bedrijf hebben. Ze steken te veel tijd in het zoeken van hun personeel en het uitdelen van taken wat elke dag opnieuw gebeurt. Ook als er wordt gewerkt met dagelijkse of wekelijkse werkroosters neemt dit ook tijd in beslag voor een boer (of administratieve medewerker) om zo’n rooster te maken en uit te delen evenals de tijd die het personeel gebruikt om al zijn/haar werkuren in dit rooster in te vullen en af te geven. Deze tijd kan beter worden benut! Ons systeem maakt gebruik van een agenda waar een gebruiker met de rechten “agendabeheerder” taken kan aanmaken en verwijderen/bevestigen - in ons systeem is een bevestiging geassocieerd met het verwijderen van een taak - in functie van groepen (dieren). Elke andere gebruiker met de rechten “werknemer” kan taken voltooien. Een taak kan aangemaakt worden op twee manieren:</w:t>
       </w:r>
     </w:p>
     <w:p>
       <w:pPr>
         <w:numPr>
           <w:ilvl w:val="0"/>
-          <w:numId w:val="3"/>
+          <w:numId w:val="5"/>
         </w:numPr>
         <w:spacing w:after="0" w:afterAutospacing="0"/>
         <w:ind w:left="720" w:hanging="360"/>
@@ -326,121 +494,27 @@
         <w:rPr>
           <w:rtl w:val="0"/>
         </w:rPr>
-        <w:t xml:space="preserve">Voedingspatroon</w:t>
+        <w:t xml:space="preserve">door een agendabeheerder die een gewone taak aanmaakt. Dit betekent dat de taak direct actief is (zichtbaar is in de kalender).</w:t>
       </w:r>
     </w:p>
     <w:p>
       <w:pPr>
         <w:numPr>
           <w:ilvl w:val="0"/>
-          <w:numId w:val="3"/>
-        </w:numPr>
-        <w:spacing w:after="0" w:afterAutospacing="0" w:before="0" w:beforeAutospacing="0"/>
-        <w:ind w:left="720" w:hanging="360"/>
-      </w:pPr>
-      <w:r>
-        <w:rPr>
-          <w:rtl w:val="0"/>
-        </w:rPr>
-        <w:t xml:space="preserve">Groei (kg/dag)</w:t>
-      </w:r>
-    </w:p>
-    <w:p>
-      <w:pPr>
-        <w:numPr>
-          <w:ilvl w:val="0"/>
-          <w:numId w:val="3"/>
-        </w:numPr>
-        <w:spacing w:after="0" w:afterAutospacing="0" w:before="0" w:beforeAutospacing="0"/>
-        <w:ind w:left="720" w:hanging="360"/>
-      </w:pPr>
-      <w:r>
-        <w:rPr>
-          <w:rtl w:val="0"/>
-        </w:rPr>
-        <w:t xml:space="preserve">Kosten van het voer </w:t>
-      </w:r>
-    </w:p>
-    <w:p>
-      <w:pPr>
-        <w:numPr>
-          <w:ilvl w:val="0"/>
-          <w:numId w:val="3"/>
-        </w:numPr>
-        <w:spacing w:after="0" w:afterAutospacing="0" w:before="0" w:beforeAutospacing="0"/>
-        <w:ind w:left="720" w:hanging="360"/>
-      </w:pPr>
-      <w:r>
-        <w:rPr>
-          <w:rtl w:val="0"/>
-        </w:rPr>
-        <w:t xml:space="preserve">Opname voedsel/dag</w:t>
-      </w:r>
-    </w:p>
-    <w:p>
-      <w:pPr>
-        <w:numPr>
-          <w:ilvl w:val="0"/>
-          <w:numId w:val="3"/>
+          <w:numId w:val="5"/>
         </w:numPr>
         <w:spacing w:before="0" w:beforeAutospacing="0"/>
         <w:ind w:left="720" w:hanging="360"/>
-      </w:pPr>
-      <w:r>
-        <w:rPr>
-          <w:rtl w:val="0"/>
-        </w:rPr>
-        <w:t xml:space="preserve">Kwaliteit vlees</w:t>
-      </w:r>
-    </w:p>
-    <w:p>
-      <w:pPr>
-        <w:ind w:left="0" w:firstLine="0"/>
-        <w:rPr/>
-      </w:pPr>
-      <w:r>
-        <w:rPr>
-          <w:rtl w:val="0"/>
-        </w:rPr>
-        <w:t xml:space="preserve">Al deze gegevens moeten ook opgeslagen worden, momenteel wordt alles via excel bestanden bijgehouden wat leidt tot een onoverzichtelijk, traag en complex systeem.</w:t>
-      </w:r>
-    </w:p>
-    <w:p>
-      <w:pPr>
-        <w:ind w:left="0" w:firstLine="0"/>
-        <w:rPr/>
-      </w:pPr>
-      <w:r>
-        <w:rPr>
-          <w:rtl w:val="0"/>
-        </w:rPr>
-        <w:t xml:space="preserve">Dit systeem heeft als taak om al de gegevens op een ordelijke manier te kunnen opslaan om zo de winst en veranderingen in voedselpatronen, groei, kosten en kwaliteit te kunnen visualiseren. </w:t>
-      </w:r>
-    </w:p>
-    <w:p>
-      <w:pPr>
-        <w:rPr/>
-      </w:pPr>
-      <w:r>
-        <w:rPr>
-          <w:rtl w:val="0"/>
-        </w:rPr>
-      </w:r>
-    </w:p>
-    <w:p>
-      <w:pPr>
-        <w:rPr/>
-      </w:pPr>
-      <w:r>
-        <w:rPr>
-          <w:rtl w:val="0"/>
-        </w:rPr>
-      </w:r>
-    </w:p>
-    <w:p>
-      <w:pPr>
-        <w:rPr/>
-      </w:pPr>
+        <w:rPr>
+          <w:u w:val="none"/>
+        </w:rPr>
+      </w:pPr>
+      <w:r>
+        <w:rPr>
+          <w:rtl w:val="0"/>
+        </w:rPr>
+        <w:t xml:space="preserve">door het systeem dat automatisch taken aanmaakt op basis van acties van gebruikers met een beheerdersrol (vb: als een manager een nieuwe groep dieren aanmaakt dan maakt het systeem een taak “nieuwe weging voor groep X”).</w:t>
+      </w:r>
       <w:r>
         <w:rPr>
           <w:rtl w:val="0"/>
@@ -573,794 +647,13 @@
     </w:p>
     <w:p>
       <w:pPr>
-        <w:pStyle w:val="Heading2"/>
-        <w:numPr>
-          <w:ilvl w:val="0"/>
-          <w:numId w:val="1"/>
-        </w:numPr>
-        <w:ind w:left="720" w:hanging="360"/>
-        <w:rPr>
-          <w:u w:val="none"/>
-        </w:rPr>
-      </w:pPr>
-      <w:bookmarkStart w:colFirst="0" w:colLast="0" w:name="_69j7cn2bhoh2" w:id="5"/>
-      <w:bookmarkEnd w:id="5"/>
-      <w:r>
-        <w:rPr>
-          <w:rtl w:val="0"/>
-        </w:rPr>
-        <w:t xml:space="preserve">Inloggen</w:t>
-      </w:r>
-    </w:p>
-    <w:p>
-      <w:pPr>
-        <w:rPr/>
-      </w:pPr>
-      <w:r>
-        <w:rPr>
-          <w:b w:val="1"/>
-          <w:u w:val="single"/>
-          <w:rtl w:val="0"/>
-        </w:rPr>
-        <w:t xml:space="preserve">Actoren:</w:t>
-      </w:r>
-      <w:r>
-        <w:rPr>
-          <w:rtl w:val="0"/>
-        </w:rPr>
-        <w:t xml:space="preserve"> Varkenshouder</w:t>
-      </w:r>
-    </w:p>
-    <w:p>
-      <w:pPr>
-        <w:rPr>
-          <w:b w:val="1"/>
-          <w:u w:val="single"/>
-        </w:rPr>
-      </w:pPr>
-      <w:r>
-        <w:rPr>
-          <w:b w:val="1"/>
-          <w:u w:val="single"/>
-          <w:rtl w:val="0"/>
-        </w:rPr>
-        <w:t xml:space="preserve">Beschrijving:</w:t>
-      </w:r>
-    </w:p>
-    <w:p>
-      <w:pPr>
-        <w:rPr/>
-      </w:pPr>
-      <w:r>
-        <w:rPr>
-          <w:rtl w:val="0"/>
-        </w:rPr>
-        <w:t xml:space="preserve">een gebruiker geeft zijn logingegevens aan het systeem en het systeem controleert of deze gegevens correct zijn. Als de gegevens correct zijn wordt de gebruiker doorverwezen naar zijn systeem.</w:t>
-      </w:r>
-    </w:p>
-    <w:p>
-      <w:pPr>
-        <w:pStyle w:val="Heading2"/>
-        <w:keepNext w:val="0"/>
-        <w:keepLines w:val="0"/>
-        <w:widowControl w:val="1"/>
-        <w:numPr>
-          <w:ilvl w:val="0"/>
-          <w:numId w:val="1"/>
-        </w:numPr>
-        <w:pBdr>
-          <w:top w:space="0" w:sz="0" w:val="nil"/>
-          <w:left w:space="0" w:sz="0" w:val="nil"/>
-          <w:bottom w:space="0" w:sz="0" w:val="nil"/>
-          <w:right w:space="0" w:sz="0" w:val="nil"/>
-          <w:between w:space="0" w:sz="0" w:val="nil"/>
-        </w:pBdr>
-        <w:shd w:fill="auto" w:val="clear"/>
-        <w:spacing w:after="0" w:before="320" w:line="240" w:lineRule="auto"/>
-        <w:ind w:left="720" w:right="0" w:hanging="360"/>
-        <w:jc w:val="left"/>
-        <w:rPr>
-          <w:rFonts w:ascii="PT Sans Narrow" w:cs="PT Sans Narrow" w:eastAsia="PT Sans Narrow" w:hAnsi="PT Sans Narrow"/>
-          <w:color w:val="008575"/>
-          <w:sz w:val="32"/>
-          <w:szCs w:val="32"/>
-          <w:u w:val="none"/>
-        </w:rPr>
-      </w:pPr>
-      <w:bookmarkStart w:colFirst="0" w:colLast="0" w:name="_rc3cldqeafzb" w:id="6"/>
-      <w:bookmarkEnd w:id="6"/>
-      <w:r>
-        <w:rPr>
-          <w:rFonts w:ascii="PT Sans Narrow" w:cs="PT Sans Narrow" w:eastAsia="PT Sans Narrow" w:hAnsi="PT Sans Narrow"/>
-          <w:color w:val="008575"/>
-          <w:sz w:val="32"/>
-          <w:szCs w:val="32"/>
-          <w:rtl w:val="0"/>
-        </w:rPr>
-        <w:t xml:space="preserve">Beheren van een groep</w:t>
-      </w:r>
-    </w:p>
-    <w:p>
-      <w:pPr>
-        <w:rPr/>
-      </w:pPr>
-      <w:r>
-        <w:rPr>
-          <w:b w:val="1"/>
-          <w:u w:val="single"/>
-          <w:rtl w:val="0"/>
-        </w:rPr>
-        <w:t xml:space="preserve">Actoren:</w:t>
-      </w:r>
-      <w:r>
-        <w:rPr>
-          <w:rtl w:val="0"/>
-        </w:rPr>
-        <w:t xml:space="preserve"> Varkenshouder</w:t>
-      </w:r>
-    </w:p>
-    <w:p>
-      <w:pPr>
-        <w:rPr>
-          <w:b w:val="1"/>
-          <w:u w:val="single"/>
-        </w:rPr>
-      </w:pPr>
-      <w:r>
-        <w:rPr>
-          <w:b w:val="1"/>
-          <w:u w:val="single"/>
-          <w:rtl w:val="0"/>
-        </w:rPr>
-        <w:t xml:space="preserve">Beschrijving:</w:t>
-      </w:r>
-    </w:p>
-    <w:p>
-      <w:pPr>
-        <w:rPr/>
-      </w:pPr>
-      <w:r>
-        <w:rPr>
-          <w:rtl w:val="0"/>
-        </w:rPr>
-        <w:t xml:space="preserve">De gebruiker navigeert naar groep management en kan zijn groepen beheren en bekijken. De gebruiker heeft dan de mogelijkheid om volgende operaties uit te voeren:</w:t>
-      </w:r>
-      <w:r>
-        <w:rPr>
-          <w:rtl w:val="0"/>
-        </w:rPr>
-      </w:r>
-    </w:p>
-    <w:p>
-      <w:pPr>
-        <w:numPr>
-          <w:ilvl w:val="0"/>
-          <w:numId w:val="2"/>
-        </w:numPr>
-        <w:spacing w:after="0" w:afterAutospacing="0"/>
-        <w:ind w:left="720" w:hanging="360"/>
-        <w:rPr>
-          <w:u w:val="none"/>
-        </w:rPr>
-      </w:pPr>
-      <w:r>
-        <w:rPr>
-          <w:rtl w:val="0"/>
-        </w:rPr>
-        <w:t xml:space="preserve">Overzicht groepen bekijken</w:t>
-      </w:r>
-    </w:p>
-    <w:p>
-      <w:pPr>
-        <w:numPr>
-          <w:ilvl w:val="0"/>
-          <w:numId w:val="2"/>
-        </w:numPr>
-        <w:spacing w:after="0" w:afterAutospacing="0" w:before="0" w:beforeAutospacing="0"/>
-        <w:ind w:left="720" w:hanging="360"/>
-        <w:rPr>
-          <w:u w:val="none"/>
-        </w:rPr>
-      </w:pPr>
-      <w:r>
-        <w:rPr>
-          <w:rtl w:val="0"/>
-        </w:rPr>
-        <w:t xml:space="preserve">Nieuwe groep starten</w:t>
-      </w:r>
-    </w:p>
-    <w:p>
-      <w:pPr>
-        <w:numPr>
-          <w:ilvl w:val="0"/>
-          <w:numId w:val="2"/>
-        </w:numPr>
-        <w:spacing w:after="0" w:afterAutospacing="0" w:before="0" w:beforeAutospacing="0"/>
-        <w:ind w:left="720" w:hanging="360"/>
-        <w:rPr>
-          <w:u w:val="none"/>
-        </w:rPr>
-      </w:pPr>
-      <w:r>
-        <w:rPr>
-          <w:rtl w:val="0"/>
-        </w:rPr>
-        <w:t xml:space="preserve">Weging toevoegen</w:t>
-      </w:r>
-    </w:p>
-    <w:p>
-      <w:pPr>
-        <w:numPr>
-          <w:ilvl w:val="0"/>
-          <w:numId w:val="2"/>
-        </w:numPr>
-        <w:spacing w:after="0" w:afterAutospacing="0" w:before="0" w:beforeAutospacing="0"/>
-        <w:ind w:left="720" w:hanging="360"/>
-        <w:rPr>
-          <w:u w:val="none"/>
-        </w:rPr>
-      </w:pPr>
-      <w:r>
-        <w:rPr>
-          <w:rtl w:val="0"/>
-        </w:rPr>
-        <w:t xml:space="preserve">Verkoop van een groep</w:t>
-      </w:r>
-    </w:p>
-    <w:p>
-      <w:pPr>
-        <w:numPr>
-          <w:ilvl w:val="0"/>
-          <w:numId w:val="2"/>
-        </w:numPr>
-        <w:spacing w:after="0" w:afterAutospacing="0" w:before="0" w:beforeAutospacing="0"/>
-        <w:ind w:left="720" w:hanging="360"/>
-        <w:rPr>
-          <w:u w:val="none"/>
-        </w:rPr>
-      </w:pPr>
-      <w:r>
-        <w:rPr>
-          <w:rtl w:val="0"/>
-        </w:rPr>
-        <w:t xml:space="preserve">Voedsel aankoop</w:t>
-      </w:r>
-    </w:p>
-    <w:p>
-      <w:pPr>
-        <w:numPr>
-          <w:ilvl w:val="0"/>
-          <w:numId w:val="2"/>
-        </w:numPr>
-        <w:spacing w:before="0" w:beforeAutospacing="0"/>
-        <w:ind w:left="720" w:hanging="360"/>
-        <w:rPr>
-          <w:u w:val="none"/>
-        </w:rPr>
-      </w:pPr>
-      <w:r>
-        <w:rPr>
-          <w:rtl w:val="0"/>
-        </w:rPr>
-        <w:t xml:space="preserve">Groepen achteraf kunnen aanpassen</w:t>
-      </w:r>
-    </w:p>
-    <w:p>
-      <w:pPr>
-        <w:ind w:left="0" w:firstLine="0"/>
-        <w:rPr/>
-      </w:pPr>
-      <w:r>
-        <w:rPr>
-          <w:rtl w:val="0"/>
-        </w:rPr>
-      </w:r>
-    </w:p>
-    <w:p>
-      <w:pPr>
-        <w:pStyle w:val="Heading2"/>
-        <w:numPr>
-          <w:ilvl w:val="0"/>
-          <w:numId w:val="1"/>
-        </w:numPr>
-        <w:ind w:left="720" w:hanging="360"/>
-        <w:rPr>
-          <w:u w:val="none"/>
-        </w:rPr>
-      </w:pPr>
-      <w:bookmarkStart w:colFirst="0" w:colLast="0" w:name="_om6725w2bgd1" w:id="7"/>
-      <w:bookmarkEnd w:id="7"/>
-      <w:r>
-        <w:rPr>
-          <w:rtl w:val="0"/>
-        </w:rPr>
-        <w:t xml:space="preserve">Bedrijfsresultaten bezichtigen</w:t>
-      </w:r>
-    </w:p>
-    <w:p>
-      <w:pPr>
-        <w:rPr/>
-      </w:pPr>
-      <w:r>
-        <w:rPr>
-          <w:b w:val="1"/>
-          <w:u w:val="single"/>
-          <w:rtl w:val="0"/>
-        </w:rPr>
-        <w:t xml:space="preserve">Actoren:</w:t>
-      </w:r>
-      <w:r>
-        <w:rPr>
-          <w:rtl w:val="0"/>
-        </w:rPr>
-        <w:t xml:space="preserve"> Varkenshouder</w:t>
-      </w:r>
-    </w:p>
-    <w:p>
-      <w:pPr>
-        <w:rPr>
-          <w:b w:val="1"/>
-          <w:u w:val="single"/>
-        </w:rPr>
-      </w:pPr>
-      <w:r>
-        <w:rPr>
-          <w:b w:val="1"/>
-          <w:u w:val="single"/>
-          <w:rtl w:val="0"/>
-        </w:rPr>
-        <w:t xml:space="preserve">Beschrijving:</w:t>
-      </w:r>
-    </w:p>
-    <w:p>
-      <w:pPr>
-        <w:rPr/>
-      </w:pPr>
-      <w:r>
-        <w:rPr>
-          <w:rtl w:val="0"/>
-        </w:rPr>
-        <w:t xml:space="preserve">De gebruiker navigeert naar het dashboard om visualisaties te krijgen over de gegevens. Het systeem gaat aan de hand van allerlei berekeningen verschillende grafieken tonen. De gebruiker kan ook filteren welke grafieken voor hem het belangrijkste zijn. Het systeem zal dan alleen de gefilterde grafieken tonen. De belangrijkste parameters die gevisualiseerd moeten worden zijn degenen die in de probleemstelling aangehaald worden. </w:t>
-      </w:r>
-    </w:p>
-    <w:p>
-      <w:pPr>
-        <w:rPr/>
-      </w:pPr>
-      <w:r>
-        <w:rPr>
-          <w:rtl w:val="0"/>
-        </w:rPr>
-      </w:r>
-    </w:p>
-    <w:p>
-      <w:pPr>
-        <w:rPr/>
-      </w:pPr>
-      <w:r>
-        <w:rPr>
-          <w:rtl w:val="0"/>
-        </w:rPr>
-      </w:r>
-    </w:p>
-    <w:p>
-      <w:pPr>
-        <w:pStyle w:val="Heading2"/>
-        <w:numPr>
-          <w:ilvl w:val="0"/>
-          <w:numId w:val="1"/>
-        </w:numPr>
-        <w:ind w:left="720" w:hanging="360"/>
-        <w:rPr>
-          <w:u w:val="none"/>
-        </w:rPr>
-      </w:pPr>
-      <w:bookmarkStart w:colFirst="0" w:colLast="0" w:name="_9tvct75hhphu" w:id="8"/>
-      <w:bookmarkEnd w:id="8"/>
-      <w:r>
-        <w:rPr>
-          <w:rtl w:val="0"/>
-        </w:rPr>
-        <w:t xml:space="preserve">Inschatten overige voerhoeveelheid voor een groep</w:t>
-      </w:r>
-    </w:p>
-    <w:p>
-      <w:pPr>
-        <w:rPr/>
-      </w:pPr>
-      <w:r>
-        <w:rPr>
-          <w:b w:val="1"/>
-          <w:u w:val="single"/>
-          <w:rtl w:val="0"/>
-        </w:rPr>
-        <w:t xml:space="preserve">Actoren:</w:t>
-      </w:r>
-      <w:r>
-        <w:rPr>
-          <w:rtl w:val="0"/>
-        </w:rPr>
-        <w:t xml:space="preserve"> Varkenshouder</w:t>
-      </w:r>
-    </w:p>
-    <w:p>
-      <w:pPr>
-        <w:rPr>
-          <w:u w:val="single"/>
-        </w:rPr>
-      </w:pPr>
-      <w:r>
-        <w:rPr>
-          <w:b w:val="1"/>
-          <w:u w:val="single"/>
-          <w:rtl w:val="0"/>
-        </w:rPr>
-        <w:t xml:space="preserve">Beschrijving:</w:t>
-      </w:r>
-      <w:r>
-        <w:rPr>
-          <w:rtl w:val="0"/>
-        </w:rPr>
-      </w:r>
-    </w:p>
-    <w:p>
-      <w:pPr>
-        <w:rPr/>
-      </w:pPr>
-      <w:r>
-        <w:rPr>
-          <w:rtl w:val="0"/>
-        </w:rPr>
-        <w:t xml:space="preserve">Wanneer de gebruiker merkt dat er voedsel moet besteld worden, gaat hij het systeem vragen om een inschatting te maken over hoeveel kg voedsel een bepaalde groep nog zal nodig hebben voordat ze verkocht kunnen worden. Het systeem zal dan reageren met een inschatting gebaseerd op data van voorgaande groepen.</w:t>
-      </w:r>
-    </w:p>
-    <w:p>
-      <w:pPr>
-        <w:rPr/>
-      </w:pPr>
-      <w:r>
-        <w:rPr>
-          <w:rtl w:val="0"/>
-        </w:rPr>
-      </w:r>
-    </w:p>
-    <w:p>
-      <w:pPr>
-        <w:pStyle w:val="Heading2"/>
-        <w:numPr>
-          <w:ilvl w:val="0"/>
-          <w:numId w:val="1"/>
-        </w:numPr>
-        <w:ind w:left="720" w:hanging="360"/>
-        <w:rPr>
-          <w:u w:val="none"/>
-        </w:rPr>
-      </w:pPr>
-      <w:bookmarkStart w:colFirst="0" w:colLast="0" w:name="_j2hvdxmk9iz4" w:id="9"/>
-      <w:bookmarkEnd w:id="9"/>
-      <w:r>
-        <w:rPr>
-          <w:rtl w:val="0"/>
-        </w:rPr>
-        <w:t xml:space="preserve">Importeren vanuit csv bestanden</w:t>
-      </w:r>
-    </w:p>
-    <w:p>
-      <w:pPr>
-        <w:rPr/>
-      </w:pPr>
-      <w:r>
-        <w:rPr>
-          <w:b w:val="1"/>
-          <w:u w:val="single"/>
-          <w:rtl w:val="0"/>
-        </w:rPr>
-        <w:t xml:space="preserve">Actoren:</w:t>
-      </w:r>
-      <w:r>
-        <w:rPr>
-          <w:rtl w:val="0"/>
-        </w:rPr>
-        <w:t xml:space="preserve"> Varkenshouder</w:t>
-      </w:r>
-    </w:p>
-    <w:p>
-      <w:pPr>
-        <w:rPr>
-          <w:b w:val="1"/>
-          <w:u w:val="single"/>
-        </w:rPr>
-      </w:pPr>
-      <w:r>
-        <w:rPr>
-          <w:b w:val="1"/>
-          <w:u w:val="single"/>
-          <w:rtl w:val="0"/>
-        </w:rPr>
-        <w:t xml:space="preserve">Beschrijving:</w:t>
-      </w:r>
-    </w:p>
-    <w:p>
-      <w:pPr>
-        <w:rPr/>
-      </w:pPr>
-      <w:r>
-        <w:rPr>
-          <w:rtl w:val="0"/>
-        </w:rPr>
-        <w:t xml:space="preserve">De gebruiker voorziet csv bestanden die het systeem kan importeren. Het systeem gaat alle data uit de bestanden halen en slaat dit op in een databank.</w:t>
-      </w:r>
-      <w:r>
-        <w:rPr>
-          <w:rtl w:val="0"/>
-        </w:rPr>
-      </w:r>
-    </w:p>
-    <w:p>
-      <w:pPr>
-        <w:pStyle w:val="Heading1"/>
-        <w:rPr/>
-      </w:pPr>
-      <w:bookmarkStart w:colFirst="0" w:colLast="0" w:name="_eoufch2wpr8i" w:id="10"/>
-      <w:bookmarkEnd w:id="10"/>
-      <w:r>
-        <w:rPr>
-          <w:rtl w:val="0"/>
-        </w:rPr>
-        <w:t xml:space="preserve">URPS</w:t>
-      </w:r>
-    </w:p>
-    <w:p>
-      <w:pPr>
-        <w:pStyle w:val="Heading2"/>
-        <w:rPr/>
-      </w:pPr>
-      <w:bookmarkStart w:colFirst="0" w:colLast="0" w:name="_bfv5lexks3z8" w:id="11"/>
-      <w:bookmarkEnd w:id="11"/>
-      <w:r>
-        <w:rPr>
-          <w:rtl w:val="0"/>
-        </w:rPr>
-        <w:t xml:space="preserve">Usability: </w:t>
-      </w:r>
-    </w:p>
-    <w:p>
-      <w:pPr>
-        <w:rPr/>
-      </w:pPr>
-      <w:r>
-        <w:rPr>
-          <w:rtl w:val="0"/>
-        </w:rPr>
-        <w:t xml:space="preserve">Het systeem moet een een visuele indicatie geven wanneer er een fout optreed.</w:t>
-      </w:r>
-    </w:p>
-    <w:p>
-      <w:pPr>
-        <w:rPr/>
-      </w:pPr>
-      <w:r>
-        <w:rPr>
-          <w:rtl w:val="0"/>
-        </w:rPr>
-        <w:t xml:space="preserve">De gebruiker moet 90% van de functionaliteit kunnen uitvoeren zonder documentatie te moeten lezen.</w:t>
-      </w:r>
-    </w:p>
-    <w:p>
-      <w:pPr>
-        <w:pStyle w:val="Heading2"/>
-        <w:rPr/>
-      </w:pPr>
-      <w:bookmarkStart w:colFirst="0" w:colLast="0" w:name="_52v2x61qq6kk" w:id="12"/>
-      <w:bookmarkEnd w:id="12"/>
-      <w:r>
-        <w:rPr>
-          <w:rtl w:val="0"/>
-        </w:rPr>
-        <w:t xml:space="preserve">Reliability: </w:t>
-      </w:r>
-    </w:p>
-    <w:p>
-      <w:pPr>
-        <w:rPr/>
-      </w:pPr>
-      <w:r>
-        <w:rPr>
-          <w:rtl w:val="0"/>
-        </w:rPr>
-        <w:t xml:space="preserve">Het systeem moet foute invoer van data kunnen verwerken, zodat het systeem niet crashed.</w:t>
-      </w:r>
-    </w:p>
-    <w:p>
-      <w:pPr>
-        <w:rPr/>
-      </w:pPr>
-      <w:r>
-        <w:rPr>
-          <w:rtl w:val="0"/>
-        </w:rPr>
-        <w:t xml:space="preserve">Het systeem gebruikt enkel onafgeronde waardes om berekeningen te doen. Enkel om waarden weer te geven mogen deze afgerond worden tot 3 decimalen</w:t>
-      </w:r>
-    </w:p>
-    <w:p>
-      <w:pPr>
-        <w:pStyle w:val="Heading2"/>
-        <w:rPr/>
-      </w:pPr>
-      <w:bookmarkStart w:colFirst="0" w:colLast="0" w:name="_n6kufhsxpjaa" w:id="13"/>
-      <w:bookmarkEnd w:id="13"/>
-      <w:r>
-        <w:rPr>
-          <w:rtl w:val="0"/>
-        </w:rPr>
-        <w:t xml:space="preserve">Performance: </w:t>
-      </w:r>
-    </w:p>
-    <w:p>
-      <w:pPr>
-        <w:rPr/>
-      </w:pPr>
-      <w:r>
-        <w:rPr>
-          <w:rtl w:val="0"/>
-        </w:rPr>
-        <w:t xml:space="preserve">Bij ieder interactie met het systeem moet er een reactie zijn binnen een seconde.</w:t>
-      </w:r>
-    </w:p>
-    <w:p>
-      <w:pPr>
-        <w:rPr/>
-      </w:pPr>
-      <w:r>
-        <w:rPr>
-          <w:rtl w:val="0"/>
-        </w:rPr>
-      </w:r>
-    </w:p>
-    <w:p>
-      <w:pPr>
-        <w:pStyle w:val="Heading2"/>
-        <w:rPr/>
-      </w:pPr>
-      <w:bookmarkStart w:colFirst="0" w:colLast="0" w:name="_o07cqdlxy3l0" w:id="14"/>
-      <w:bookmarkEnd w:id="14"/>
-      <w:r>
-        <w:rPr>
-          <w:rtl w:val="0"/>
-        </w:rPr>
-        <w:t xml:space="preserve">Supportability:</w:t>
-      </w:r>
-    </w:p>
-    <w:p>
-      <w:pPr>
-        <w:rPr/>
-      </w:pPr>
-      <w:r>
-        <w:rPr>
-          <w:rtl w:val="0"/>
-        </w:rPr>
-        <w:t xml:space="preserve">Het systeem moet zonder bestaande features aan te passen toch uitbreidbaar zijn, zodat dit eventueel kan evolueren naar een volledig administratief veeteelt platform.</w:t>
-      </w:r>
-    </w:p>
-    <w:p>
-      <w:pPr>
-        <w:rPr/>
-      </w:pPr>
-      <w:r>
-        <w:rPr>
-          <w:rtl w:val="0"/>
-        </w:rPr>
-        <w:t xml:space="preserve">Wanneer het systeem wordt aangepast moeten alle bestaande testen steeds blijven slagen eer het aangepaste systeem kan gereleased worden. </w:t>
-      </w:r>
-    </w:p>
-    <w:p>
-      <w:pPr>
-        <w:rPr/>
-      </w:pPr>
-      <w:r>
-        <w:rPr>
-          <w:rtl w:val="0"/>
-        </w:rPr>
-      </w:r>
-    </w:p>
-    <w:p>
-      <w:pPr>
-        <w:rPr/>
-      </w:pPr>
-      <w:r>
-        <w:rPr>
-          <w:rtl w:val="0"/>
-        </w:rPr>
-      </w:r>
-    </w:p>
-    <w:p>
-      <w:pPr>
-        <w:rPr/>
-      </w:pPr>
-      <w:r>
-        <w:rPr>
-          <w:rtl w:val="0"/>
-        </w:rPr>
-      </w:r>
-    </w:p>
-    <w:p>
-      <w:pPr>
-        <w:rPr/>
-      </w:pPr>
-      <w:r>
-        <w:rPr>
-          <w:rtl w:val="0"/>
-        </w:rPr>
-      </w:r>
-    </w:p>
-    <w:p>
-      <w:pPr>
-        <w:pStyle w:val="Heading1"/>
-        <w:rPr/>
-      </w:pPr>
-      <w:bookmarkStart w:colFirst="0" w:colLast="0" w:name="_crwc9wfu8wvu" w:id="15"/>
-      <w:bookmarkEnd w:id="15"/>
-      <w:r>
-        <w:rPr>
-          <w:rtl w:val="0"/>
-        </w:rPr>
-        <w:t xml:space="preserve">Technologie &amp; effort</w:t>
-      </w:r>
-    </w:p>
-    <w:p>
-      <w:pPr>
-        <w:pStyle w:val="Heading2"/>
-        <w:rPr/>
-      </w:pPr>
-      <w:bookmarkStart w:colFirst="0" w:colLast="0" w:name="_rgjnab64jg6k" w:id="16"/>
-      <w:bookmarkEnd w:id="16"/>
-      <w:r>
-        <w:rPr>
-          <w:rtl w:val="0"/>
-        </w:rPr>
-        <w:t xml:space="preserve">Technologie</w:t>
-      </w:r>
-    </w:p>
-    <w:p>
-      <w:pPr>
-        <w:rPr>
-          <w:color w:val="ff0000"/>
-        </w:rPr>
-      </w:pPr>
-      <w:r>
-        <w:rPr>
-          <w:rtl w:val="0"/>
-        </w:rPr>
-        <w:t xml:space="preserve">Het systeem is een webapplicatie die gehost wordt in azure waarbij we makkelijk CI/CD pipelines kunnen integreren samen met de testen van de code. De database taal zal bestaan uit MongoDB. De backend zal geschreven worden in Python. De front-end in React/typescript</w:t>
-      </w:r>
-      <w:r>
-        <w:rPr>
-          <w:rtl w:val="0"/>
-        </w:rPr>
-      </w:r>
-    </w:p>
-    <w:p>
-      <w:pPr>
-        <w:rPr/>
-      </w:pPr>
-      <w:r>
-        <w:rPr>
-          <w:rtl w:val="0"/>
-        </w:rPr>
-      </w:r>
-    </w:p>
-    <w:p>
-      <w:pPr>
-        <w:pStyle w:val="Heading2"/>
-        <w:rPr/>
-      </w:pPr>
-      <w:bookmarkStart w:colFirst="0" w:colLast="0" w:name="_nsio5djhoqu1" w:id="17"/>
-      <w:bookmarkEnd w:id="17"/>
-      <w:r>
-        <w:rPr>
-          <w:rtl w:val="0"/>
-        </w:rPr>
-        <w:t xml:space="preserve">Effort</w:t>
+        <w:rPr/>
+      </w:pPr>
+      <w:r>
+        <w:rPr>
+          <w:rtl w:val="0"/>
+        </w:rPr>
+        <w:t xml:space="preserve">Hieronder vindt u een kleine legende van alle rollen in ons systeem.</w:t>
       </w:r>
     </w:p>
     <w:p>
@@ -1376,7 +669,7 @@
     <w:tbl>
       <w:tblPr>
         <w:tblStyle w:val="Table1"/>
-        <w:tblW w:w="7185.0" w:type="dxa"/>
+        <w:tblW w:w="4050.0" w:type="dxa"/>
         <w:jc w:val="left"/>
         <w:tblInd w:w="100.0" w:type="pct"/>
         <w:tblBorders>
@@ -1391,11 +684,1843 @@
         <w:tblLook w:val="0600"/>
       </w:tblPr>
       <w:tblGrid>
-        <w:gridCol w:w="4680"/>
+        <w:gridCol w:w="4050"/>
+        <w:tblGridChange w:id="0">
+          <w:tblGrid>
+            <w:gridCol w:w="4050"/>
+          </w:tblGrid>
+        </w:tblGridChange>
+      </w:tblGrid>
+      <w:tr>
+        <w:tc>
+          <w:tcPr>
+            <w:shd w:fill="e6b8af" w:val="clear"/>
+            <w:tcMar>
+              <w:top w:w="100.0" w:type="dxa"/>
+              <w:left w:w="100.0" w:type="dxa"/>
+              <w:bottom w:w="100.0" w:type="dxa"/>
+              <w:right w:w="100.0" w:type="dxa"/>
+            </w:tcMar>
+            <w:vAlign w:val="top"/>
+          </w:tcPr>
+          <w:p>
+            <w:pPr>
+              <w:keepNext w:val="0"/>
+              <w:keepLines w:val="0"/>
+              <w:widowControl w:val="0"/>
+              <w:pBdr>
+                <w:top w:space="0" w:sz="0" w:val="nil"/>
+                <w:left w:space="0" w:sz="0" w:val="nil"/>
+                <w:bottom w:space="0" w:sz="0" w:val="nil"/>
+                <w:right w:space="0" w:sz="0" w:val="nil"/>
+                <w:between w:space="0" w:sz="0" w:val="nil"/>
+              </w:pBdr>
+              <w:shd w:fill="auto" w:val="clear"/>
+              <w:spacing w:after="0" w:before="0" w:line="240" w:lineRule="auto"/>
+              <w:ind w:left="0" w:right="0" w:firstLine="0"/>
+              <w:jc w:val="left"/>
+              <w:rPr>
+                <w:sz w:val="24"/>
+                <w:szCs w:val="24"/>
+              </w:rPr>
+            </w:pPr>
+            <w:r>
+              <w:rPr>
+                <w:sz w:val="24"/>
+                <w:szCs w:val="24"/>
+                <w:rtl w:val="0"/>
+              </w:rPr>
+              <w:t xml:space="preserve">Gebruiker</w:t>
+            </w:r>
+          </w:p>
+        </w:tc>
+      </w:tr>
+      <w:tr>
+        <w:tc>
+          <w:tcPr>
+            <w:shd w:fill="f4cccc" w:val="clear"/>
+            <w:tcMar>
+              <w:top w:w="100.0" w:type="dxa"/>
+              <w:left w:w="100.0" w:type="dxa"/>
+              <w:bottom w:w="100.0" w:type="dxa"/>
+              <w:right w:w="100.0" w:type="dxa"/>
+            </w:tcMar>
+            <w:vAlign w:val="top"/>
+          </w:tcPr>
+          <w:p>
+            <w:pPr>
+              <w:keepNext w:val="0"/>
+              <w:keepLines w:val="0"/>
+              <w:widowControl w:val="0"/>
+              <w:pBdr>
+                <w:top w:space="0" w:sz="0" w:val="nil"/>
+                <w:left w:space="0" w:sz="0" w:val="nil"/>
+                <w:bottom w:space="0" w:sz="0" w:val="nil"/>
+                <w:right w:space="0" w:sz="0" w:val="nil"/>
+                <w:between w:space="0" w:sz="0" w:val="nil"/>
+              </w:pBdr>
+              <w:shd w:fill="auto" w:val="clear"/>
+              <w:spacing w:after="0" w:before="0" w:line="240" w:lineRule="auto"/>
+              <w:ind w:left="0" w:right="0" w:firstLine="0"/>
+              <w:jc w:val="left"/>
+              <w:rPr>
+                <w:sz w:val="24"/>
+                <w:szCs w:val="24"/>
+              </w:rPr>
+            </w:pPr>
+            <w:r>
+              <w:rPr>
+                <w:sz w:val="24"/>
+                <w:szCs w:val="24"/>
+                <w:rtl w:val="0"/>
+              </w:rPr>
+              <w:t xml:space="preserve">Werknemer</w:t>
+            </w:r>
+          </w:p>
+        </w:tc>
+      </w:tr>
+      <w:tr>
+        <w:tc>
+          <w:tcPr>
+            <w:shd w:fill="fce5cd" w:val="clear"/>
+            <w:tcMar>
+              <w:top w:w="100.0" w:type="dxa"/>
+              <w:left w:w="100.0" w:type="dxa"/>
+              <w:bottom w:w="100.0" w:type="dxa"/>
+              <w:right w:w="100.0" w:type="dxa"/>
+            </w:tcMar>
+            <w:vAlign w:val="top"/>
+          </w:tcPr>
+          <w:p>
+            <w:pPr>
+              <w:keepNext w:val="0"/>
+              <w:keepLines w:val="0"/>
+              <w:widowControl w:val="0"/>
+              <w:pBdr>
+                <w:top w:space="0" w:sz="0" w:val="nil"/>
+                <w:left w:space="0" w:sz="0" w:val="nil"/>
+                <w:bottom w:space="0" w:sz="0" w:val="nil"/>
+                <w:right w:space="0" w:sz="0" w:val="nil"/>
+                <w:between w:space="0" w:sz="0" w:val="nil"/>
+              </w:pBdr>
+              <w:shd w:fill="auto" w:val="clear"/>
+              <w:spacing w:after="0" w:before="0" w:line="240" w:lineRule="auto"/>
+              <w:ind w:left="0" w:right="0" w:firstLine="0"/>
+              <w:jc w:val="left"/>
+              <w:rPr>
+                <w:sz w:val="24"/>
+                <w:szCs w:val="24"/>
+              </w:rPr>
+            </w:pPr>
+            <w:r>
+              <w:rPr>
+                <w:sz w:val="24"/>
+                <w:szCs w:val="24"/>
+                <w:rtl w:val="0"/>
+              </w:rPr>
+              <w:t xml:space="preserve">Administratieve medewerker</w:t>
+            </w:r>
+          </w:p>
+        </w:tc>
+      </w:tr>
+      <w:tr>
+        <w:tc>
+          <w:tcPr>
+            <w:shd w:fill="fff2cc" w:val="clear"/>
+            <w:tcMar>
+              <w:top w:w="100.0" w:type="dxa"/>
+              <w:left w:w="100.0" w:type="dxa"/>
+              <w:bottom w:w="100.0" w:type="dxa"/>
+              <w:right w:w="100.0" w:type="dxa"/>
+            </w:tcMar>
+            <w:vAlign w:val="top"/>
+          </w:tcPr>
+          <w:p>
+            <w:pPr>
+              <w:keepNext w:val="0"/>
+              <w:keepLines w:val="0"/>
+              <w:widowControl w:val="0"/>
+              <w:pBdr>
+                <w:top w:space="0" w:sz="0" w:val="nil"/>
+                <w:left w:space="0" w:sz="0" w:val="nil"/>
+                <w:bottom w:space="0" w:sz="0" w:val="nil"/>
+                <w:right w:space="0" w:sz="0" w:val="nil"/>
+                <w:between w:space="0" w:sz="0" w:val="nil"/>
+              </w:pBdr>
+              <w:shd w:fill="auto" w:val="clear"/>
+              <w:spacing w:after="0" w:before="0" w:line="240" w:lineRule="auto"/>
+              <w:ind w:left="0" w:right="0" w:firstLine="0"/>
+              <w:jc w:val="left"/>
+              <w:rPr>
+                <w:sz w:val="24"/>
+                <w:szCs w:val="24"/>
+              </w:rPr>
+            </w:pPr>
+            <w:r>
+              <w:rPr>
+                <w:sz w:val="24"/>
+                <w:szCs w:val="24"/>
+                <w:rtl w:val="0"/>
+              </w:rPr>
+              <w:t xml:space="preserve">Manager</w:t>
+            </w:r>
+          </w:p>
+        </w:tc>
+      </w:tr>
+      <w:tr>
+        <w:tc>
+          <w:tcPr>
+            <w:shd w:fill="d9ead3" w:val="clear"/>
+            <w:tcMar>
+              <w:top w:w="100.0" w:type="dxa"/>
+              <w:left w:w="100.0" w:type="dxa"/>
+              <w:bottom w:w="100.0" w:type="dxa"/>
+              <w:right w:w="100.0" w:type="dxa"/>
+            </w:tcMar>
+            <w:vAlign w:val="top"/>
+          </w:tcPr>
+          <w:p>
+            <w:pPr>
+              <w:keepNext w:val="0"/>
+              <w:keepLines w:val="0"/>
+              <w:widowControl w:val="0"/>
+              <w:pBdr>
+                <w:top w:space="0" w:sz="0" w:val="nil"/>
+                <w:left w:space="0" w:sz="0" w:val="nil"/>
+                <w:bottom w:space="0" w:sz="0" w:val="nil"/>
+                <w:right w:space="0" w:sz="0" w:val="nil"/>
+                <w:between w:space="0" w:sz="0" w:val="nil"/>
+              </w:pBdr>
+              <w:shd w:fill="auto" w:val="clear"/>
+              <w:spacing w:after="0" w:before="0" w:line="240" w:lineRule="auto"/>
+              <w:ind w:left="0" w:right="0" w:firstLine="0"/>
+              <w:jc w:val="left"/>
+              <w:rPr>
+                <w:sz w:val="24"/>
+                <w:szCs w:val="24"/>
+              </w:rPr>
+            </w:pPr>
+            <w:r>
+              <w:rPr>
+                <w:sz w:val="24"/>
+                <w:szCs w:val="24"/>
+                <w:rtl w:val="0"/>
+              </w:rPr>
+              <w:t xml:space="preserve">Agendabeheerder</w:t>
+            </w:r>
+          </w:p>
+        </w:tc>
+      </w:tr>
+      <w:tr>
+        <w:tc>
+          <w:tcPr>
+            <w:shd w:fill="d0e0e3" w:val="clear"/>
+            <w:tcMar>
+              <w:top w:w="100.0" w:type="dxa"/>
+              <w:left w:w="100.0" w:type="dxa"/>
+              <w:bottom w:w="100.0" w:type="dxa"/>
+              <w:right w:w="100.0" w:type="dxa"/>
+            </w:tcMar>
+            <w:vAlign w:val="top"/>
+          </w:tcPr>
+          <w:p>
+            <w:pPr>
+              <w:keepNext w:val="0"/>
+              <w:keepLines w:val="0"/>
+              <w:widowControl w:val="0"/>
+              <w:pBdr>
+                <w:top w:space="0" w:sz="0" w:val="nil"/>
+                <w:left w:space="0" w:sz="0" w:val="nil"/>
+                <w:bottom w:space="0" w:sz="0" w:val="nil"/>
+                <w:right w:space="0" w:sz="0" w:val="nil"/>
+                <w:between w:space="0" w:sz="0" w:val="nil"/>
+              </w:pBdr>
+              <w:shd w:fill="auto" w:val="clear"/>
+              <w:spacing w:after="0" w:before="0" w:line="240" w:lineRule="auto"/>
+              <w:ind w:left="0" w:right="0" w:firstLine="0"/>
+              <w:jc w:val="left"/>
+              <w:rPr>
+                <w:sz w:val="24"/>
+                <w:szCs w:val="24"/>
+              </w:rPr>
+            </w:pPr>
+            <w:r>
+              <w:rPr>
+                <w:sz w:val="24"/>
+                <w:szCs w:val="24"/>
+                <w:rtl w:val="0"/>
+              </w:rPr>
+              <w:t xml:space="preserve">Voedings-beheerder</w:t>
+            </w:r>
+          </w:p>
+        </w:tc>
+      </w:tr>
+      <w:tr>
+        <w:tc>
+          <w:tcPr>
+            <w:shd w:fill="c9daf8" w:val="clear"/>
+            <w:tcMar>
+              <w:top w:w="100.0" w:type="dxa"/>
+              <w:left w:w="100.0" w:type="dxa"/>
+              <w:bottom w:w="100.0" w:type="dxa"/>
+              <w:right w:w="100.0" w:type="dxa"/>
+            </w:tcMar>
+            <w:vAlign w:val="top"/>
+          </w:tcPr>
+          <w:p>
+            <w:pPr>
+              <w:keepNext w:val="0"/>
+              <w:keepLines w:val="0"/>
+              <w:widowControl w:val="0"/>
+              <w:pBdr>
+                <w:top w:space="0" w:sz="0" w:val="nil"/>
+                <w:left w:space="0" w:sz="0" w:val="nil"/>
+                <w:bottom w:space="0" w:sz="0" w:val="nil"/>
+                <w:right w:space="0" w:sz="0" w:val="nil"/>
+                <w:between w:space="0" w:sz="0" w:val="nil"/>
+              </w:pBdr>
+              <w:shd w:fill="auto" w:val="clear"/>
+              <w:spacing w:after="0" w:before="0" w:line="240" w:lineRule="auto"/>
+              <w:ind w:left="0" w:right="0" w:firstLine="0"/>
+              <w:jc w:val="left"/>
+              <w:rPr>
+                <w:sz w:val="24"/>
+                <w:szCs w:val="24"/>
+              </w:rPr>
+            </w:pPr>
+            <w:r>
+              <w:rPr>
+                <w:sz w:val="24"/>
+                <w:szCs w:val="24"/>
+                <w:rtl w:val="0"/>
+              </w:rPr>
+              <w:t xml:space="preserve">Weger</w:t>
+            </w:r>
+          </w:p>
+        </w:tc>
+      </w:tr>
+      <w:tr>
+        <w:tc>
+          <w:tcPr>
+            <w:shd w:fill="cfe2f3" w:val="clear"/>
+            <w:tcMar>
+              <w:top w:w="100.0" w:type="dxa"/>
+              <w:left w:w="100.0" w:type="dxa"/>
+              <w:bottom w:w="100.0" w:type="dxa"/>
+              <w:right w:w="100.0" w:type="dxa"/>
+            </w:tcMar>
+            <w:vAlign w:val="top"/>
+          </w:tcPr>
+          <w:p>
+            <w:pPr>
+              <w:keepNext w:val="0"/>
+              <w:keepLines w:val="0"/>
+              <w:widowControl w:val="0"/>
+              <w:pBdr>
+                <w:top w:space="0" w:sz="0" w:val="nil"/>
+                <w:left w:space="0" w:sz="0" w:val="nil"/>
+                <w:bottom w:space="0" w:sz="0" w:val="nil"/>
+                <w:right w:space="0" w:sz="0" w:val="nil"/>
+                <w:between w:space="0" w:sz="0" w:val="nil"/>
+              </w:pBdr>
+              <w:shd w:fill="auto" w:val="clear"/>
+              <w:spacing w:after="0" w:before="0" w:line="240" w:lineRule="auto"/>
+              <w:ind w:left="0" w:right="0" w:firstLine="0"/>
+              <w:jc w:val="left"/>
+              <w:rPr>
+                <w:sz w:val="24"/>
+                <w:szCs w:val="24"/>
+              </w:rPr>
+            </w:pPr>
+            <w:r>
+              <w:rPr>
+                <w:sz w:val="24"/>
+                <w:szCs w:val="24"/>
+                <w:rtl w:val="0"/>
+              </w:rPr>
+              <w:t xml:space="preserve">Baas</w:t>
+            </w:r>
+          </w:p>
+        </w:tc>
+      </w:tr>
+      <w:tr>
+        <w:tc>
+          <w:tcPr>
+            <w:shd w:fill="d9d2e9" w:val="clear"/>
+            <w:tcMar>
+              <w:top w:w="100.0" w:type="dxa"/>
+              <w:left w:w="100.0" w:type="dxa"/>
+              <w:bottom w:w="100.0" w:type="dxa"/>
+              <w:right w:w="100.0" w:type="dxa"/>
+            </w:tcMar>
+            <w:vAlign w:val="top"/>
+          </w:tcPr>
+          <w:p>
+            <w:pPr>
+              <w:keepNext w:val="0"/>
+              <w:keepLines w:val="0"/>
+              <w:widowControl w:val="0"/>
+              <w:pBdr>
+                <w:top w:space="0" w:sz="0" w:val="nil"/>
+                <w:left w:space="0" w:sz="0" w:val="nil"/>
+                <w:bottom w:space="0" w:sz="0" w:val="nil"/>
+                <w:right w:space="0" w:sz="0" w:val="nil"/>
+                <w:between w:space="0" w:sz="0" w:val="nil"/>
+              </w:pBdr>
+              <w:shd w:fill="auto" w:val="clear"/>
+              <w:spacing w:after="0" w:before="0" w:line="240" w:lineRule="auto"/>
+              <w:ind w:left="0" w:right="0" w:firstLine="0"/>
+              <w:jc w:val="left"/>
+              <w:rPr>
+                <w:sz w:val="24"/>
+                <w:szCs w:val="24"/>
+              </w:rPr>
+            </w:pPr>
+            <w:r>
+              <w:rPr>
+                <w:sz w:val="24"/>
+                <w:szCs w:val="24"/>
+                <w:rtl w:val="0"/>
+              </w:rPr>
+              <w:t xml:space="preserve">Tijd</w:t>
+            </w:r>
+          </w:p>
+        </w:tc>
+      </w:tr>
+    </w:tbl>
+    <w:p>
+      <w:pPr>
+        <w:rPr/>
+      </w:pPr>
+      <w:r>
+        <w:rPr>
+          <w:rtl w:val="0"/>
+        </w:rPr>
+      </w:r>
+    </w:p>
+    <w:p>
+      <w:pPr>
+        <w:pStyle w:val="Heading2"/>
+        <w:numPr>
+          <w:ilvl w:val="0"/>
+          <w:numId w:val="1"/>
+        </w:numPr>
+        <w:ind w:left="720" w:hanging="360"/>
+        <w:rPr>
+          <w:u w:val="none"/>
+        </w:rPr>
+      </w:pPr>
+      <w:bookmarkStart w:colFirst="0" w:colLast="0" w:name="_69j7cn2bhoh2" w:id="5"/>
+      <w:bookmarkEnd w:id="5"/>
+      <w:r>
+        <w:rPr>
+          <w:rtl w:val="0"/>
+        </w:rPr>
+        <w:t xml:space="preserve">Inloggen</w:t>
+      </w:r>
+    </w:p>
+    <w:p>
+      <w:pPr>
+        <w:rPr/>
+      </w:pPr>
+      <w:r>
+        <w:rPr>
+          <w:b w:val="1"/>
+          <w:u w:val="single"/>
+          <w:rtl w:val="0"/>
+        </w:rPr>
+        <w:t xml:space="preserve">Actoren:</w:t>
+      </w:r>
+      <w:r>
+        <w:rPr>
+          <w:rtl w:val="0"/>
+        </w:rPr>
+        <w:t xml:space="preserve"> Gebruiker</w:t>
+      </w:r>
+    </w:p>
+    <w:p>
+      <w:pPr>
+        <w:rPr>
+          <w:b w:val="1"/>
+          <w:u w:val="single"/>
+        </w:rPr>
+      </w:pPr>
+      <w:r>
+        <w:rPr>
+          <w:b w:val="1"/>
+          <w:u w:val="single"/>
+          <w:rtl w:val="0"/>
+        </w:rPr>
+        <w:t xml:space="preserve">Beschrijving:</w:t>
+      </w:r>
+    </w:p>
+    <w:p>
+      <w:pPr>
+        <w:rPr/>
+      </w:pPr>
+      <w:r>
+        <w:rPr>
+          <w:rtl w:val="0"/>
+        </w:rPr>
+        <w:t xml:space="preserve">een gebruiker geeft zijn logingegevens aan het systeem en het systeem controleert of deze gegevens correct zijn. Als de gegevens correct zijn wordt de gebruiker doorverwezen naar zijn systeem.</w:t>
+      </w:r>
+      <w:r>
+        <w:rPr>
+          <w:rtl w:val="0"/>
+        </w:rPr>
+      </w:r>
+    </w:p>
+    <w:p>
+      <w:pPr>
+        <w:pStyle w:val="Heading2"/>
+        <w:numPr>
+          <w:ilvl w:val="0"/>
+          <w:numId w:val="1"/>
+        </w:numPr>
+        <w:ind w:left="720" w:hanging="360"/>
+        <w:rPr>
+          <w:u w:val="none"/>
+        </w:rPr>
+      </w:pPr>
+      <w:bookmarkStart w:colFirst="0" w:colLast="0" w:name="_om6725w2bgd1" w:id="6"/>
+      <w:bookmarkEnd w:id="6"/>
+      <w:r>
+        <w:rPr>
+          <w:rtl w:val="0"/>
+        </w:rPr>
+        <w:t xml:space="preserve">Grafieken bekijken</w:t>
+      </w:r>
+    </w:p>
+    <w:p>
+      <w:pPr>
+        <w:rPr/>
+      </w:pPr>
+      <w:r>
+        <w:rPr>
+          <w:b w:val="1"/>
+          <w:u w:val="single"/>
+          <w:rtl w:val="0"/>
+        </w:rPr>
+        <w:t xml:space="preserve">Actoren:</w:t>
+      </w:r>
+      <w:r>
+        <w:rPr>
+          <w:rtl w:val="0"/>
+        </w:rPr>
+        <w:t xml:space="preserve"> </w:t>
+      </w:r>
+      <w:r>
+        <w:rPr>
+          <w:rtl w:val="0"/>
+        </w:rPr>
+        <w:t xml:space="preserve">Baas</w:t>
+      </w:r>
+    </w:p>
+    <w:p>
+      <w:pPr>
+        <w:rPr>
+          <w:b w:val="1"/>
+          <w:u w:val="single"/>
+        </w:rPr>
+      </w:pPr>
+      <w:r>
+        <w:rPr>
+          <w:b w:val="1"/>
+          <w:u w:val="single"/>
+          <w:rtl w:val="0"/>
+        </w:rPr>
+        <w:t xml:space="preserve">Beschrijving:</w:t>
+      </w:r>
+    </w:p>
+    <w:p>
+      <w:pPr>
+        <w:rPr/>
+      </w:pPr>
+      <w:r>
+        <w:rPr>
+          <w:rtl w:val="0"/>
+        </w:rPr>
+        <w:t xml:space="preserve">De baas navigeert naar het dashboard om visualisaties te krijgen over de gegevens. Het systeem gaat aan de hand van allerlei berekeningen verschillende grafieken tonen. De baas kan ook filteren welke grafieken voor hem het belangrijkste zijn. Het systeem zal dan alleen de gefilterde grafieken tonen. De belangrijkste parameters die gevisualiseerd worden zijn degenen die in de probleemstelling aangehaald worden. </w:t>
+      </w:r>
+      <w:r>
+        <w:rPr>
+          <w:rtl w:val="0"/>
+        </w:rPr>
+      </w:r>
+    </w:p>
+    <w:p>
+      <w:pPr>
+        <w:pStyle w:val="Heading2"/>
+        <w:numPr>
+          <w:ilvl w:val="0"/>
+          <w:numId w:val="1"/>
+        </w:numPr>
+        <w:ind w:left="720" w:hanging="360"/>
+        <w:rPr>
+          <w:u w:val="none"/>
+        </w:rPr>
+      </w:pPr>
+      <w:bookmarkStart w:colFirst="0" w:colLast="0" w:name="_9tvct75hhphu" w:id="7"/>
+      <w:bookmarkEnd w:id="7"/>
+      <w:r>
+        <w:rPr>
+          <w:rtl w:val="0"/>
+        </w:rPr>
+        <w:t xml:space="preserve">Gebruikers beheren</w:t>
+      </w:r>
+    </w:p>
+    <w:p>
+      <w:pPr>
+        <w:rPr/>
+      </w:pPr>
+      <w:r>
+        <w:rPr>
+          <w:b w:val="1"/>
+          <w:u w:val="single"/>
+          <w:rtl w:val="0"/>
+        </w:rPr>
+        <w:t xml:space="preserve">Actoren:</w:t>
+      </w:r>
+      <w:r>
+        <w:rPr>
+          <w:rtl w:val="0"/>
+        </w:rPr>
+        <w:t xml:space="preserve"> </w:t>
+      </w:r>
+      <w:r>
+        <w:rPr>
+          <w:rtl w:val="0"/>
+        </w:rPr>
+        <w:t xml:space="preserve">Baas</w:t>
+      </w:r>
+    </w:p>
+    <w:p>
+      <w:pPr>
+        <w:rPr>
+          <w:u w:val="single"/>
+        </w:rPr>
+      </w:pPr>
+      <w:r>
+        <w:rPr>
+          <w:b w:val="1"/>
+          <w:u w:val="single"/>
+          <w:rtl w:val="0"/>
+        </w:rPr>
+        <w:t xml:space="preserve">Beschrijving:</w:t>
+      </w:r>
+      <w:r>
+        <w:rPr>
+          <w:rtl w:val="0"/>
+        </w:rPr>
+      </w:r>
+    </w:p>
+    <w:p>
+      <w:pPr>
+        <w:rPr/>
+      </w:pPr>
+      <w:r>
+        <w:rPr>
+          <w:rtl w:val="0"/>
+        </w:rPr>
+        <w:t xml:space="preserve">De baas navigeert naar de pagina waar hij gebruikers kan beheren. Op deze pagina kan hij de volgende operaties uitvoeren:</w:t>
+      </w:r>
+    </w:p>
+    <w:p>
+      <w:pPr>
+        <w:numPr>
+          <w:ilvl w:val="0"/>
+          <w:numId w:val="4"/>
+        </w:numPr>
+        <w:spacing w:after="0" w:afterAutospacing="0"/>
+        <w:ind w:left="720" w:hanging="360"/>
+        <w:rPr>
+          <w:u w:val="none"/>
+        </w:rPr>
+      </w:pPr>
+      <w:r>
+        <w:rPr>
+          <w:rtl w:val="0"/>
+        </w:rPr>
+        <w:t xml:space="preserve">gebruikers bekijken</w:t>
+      </w:r>
+    </w:p>
+    <w:p>
+      <w:pPr>
+        <w:numPr>
+          <w:ilvl w:val="0"/>
+          <w:numId w:val="4"/>
+        </w:numPr>
+        <w:spacing w:after="0" w:afterAutospacing="0" w:before="0" w:beforeAutospacing="0"/>
+        <w:ind w:left="720" w:hanging="360"/>
+        <w:rPr>
+          <w:u w:val="none"/>
+        </w:rPr>
+      </w:pPr>
+      <w:r>
+        <w:rPr>
+          <w:rtl w:val="0"/>
+        </w:rPr>
+        <w:t xml:space="preserve">gebruikers toevoegen</w:t>
+      </w:r>
+    </w:p>
+    <w:p>
+      <w:pPr>
+        <w:numPr>
+          <w:ilvl w:val="0"/>
+          <w:numId w:val="4"/>
+        </w:numPr>
+        <w:spacing w:after="0" w:afterAutospacing="0" w:before="0" w:beforeAutospacing="0"/>
+        <w:ind w:left="720" w:hanging="360"/>
+        <w:rPr>
+          <w:u w:val="none"/>
+        </w:rPr>
+      </w:pPr>
+      <w:r>
+        <w:rPr>
+          <w:rtl w:val="0"/>
+        </w:rPr>
+        <w:t xml:space="preserve">gebruikers wijzigen</w:t>
+      </w:r>
+    </w:p>
+    <w:p>
+      <w:pPr>
+        <w:numPr>
+          <w:ilvl w:val="0"/>
+          <w:numId w:val="4"/>
+        </w:numPr>
+        <w:spacing w:before="0" w:beforeAutospacing="0"/>
+        <w:ind w:left="720" w:hanging="360"/>
+        <w:rPr>
+          <w:u w:val="none"/>
+        </w:rPr>
+      </w:pPr>
+      <w:r>
+        <w:rPr>
+          <w:rtl w:val="0"/>
+        </w:rPr>
+        <w:t xml:space="preserve">gebruikers verwijderen</w:t>
+      </w:r>
+    </w:p>
+    <w:p>
+      <w:pPr>
+        <w:ind w:left="0" w:firstLine="0"/>
+        <w:rPr/>
+      </w:pPr>
+      <w:r>
+        <w:rPr>
+          <w:b w:val="1"/>
+          <w:rtl w:val="0"/>
+        </w:rPr>
+        <w:t xml:space="preserve">let op: </w:t>
+      </w:r>
+      <w:r>
+        <w:rPr>
+          <w:rtl w:val="0"/>
+        </w:rPr>
+        <w:t xml:space="preserve">als een baas operaties 1 tot 3 uitvoert, worden ook rechten toegekend aan een gebruiker. Meerdere rechten kunnen worden toegekend aan een gebruiker dus een gebruiker kan zo bijvoorbeeld administratieve medewerker en manager zijn.</w:t>
+      </w:r>
+    </w:p>
+    <w:p>
+      <w:pPr>
+        <w:pStyle w:val="Heading2"/>
+        <w:numPr>
+          <w:ilvl w:val="0"/>
+          <w:numId w:val="1"/>
+        </w:numPr>
+        <w:ind w:left="720" w:hanging="360"/>
+        <w:rPr>
+          <w:rFonts w:ascii="PT Sans Narrow" w:cs="PT Sans Narrow" w:eastAsia="PT Sans Narrow" w:hAnsi="PT Sans Narrow"/>
+          <w:color w:val="008575"/>
+          <w:sz w:val="32"/>
+          <w:szCs w:val="32"/>
+        </w:rPr>
+      </w:pPr>
+      <w:bookmarkStart w:colFirst="0" w:colLast="0" w:name="_rc3cldqeafzb" w:id="8"/>
+      <w:bookmarkEnd w:id="8"/>
+      <w:r>
+        <w:rPr>
+          <w:rtl w:val="0"/>
+        </w:rPr>
+        <w:t xml:space="preserve">Beheren van een groep</w:t>
+      </w:r>
+    </w:p>
+    <w:p>
+      <w:pPr>
+        <w:rPr/>
+      </w:pPr>
+      <w:r>
+        <w:rPr>
+          <w:b w:val="1"/>
+          <w:u w:val="single"/>
+          <w:rtl w:val="0"/>
+        </w:rPr>
+        <w:t xml:space="preserve">Actoren:</w:t>
+      </w:r>
+      <w:r>
+        <w:rPr>
+          <w:rtl w:val="0"/>
+        </w:rPr>
+        <w:t xml:space="preserve"> Manager</w:t>
+      </w:r>
+    </w:p>
+    <w:p>
+      <w:pPr>
+        <w:rPr>
+          <w:b w:val="1"/>
+          <w:u w:val="single"/>
+        </w:rPr>
+      </w:pPr>
+      <w:r>
+        <w:rPr>
+          <w:b w:val="1"/>
+          <w:u w:val="single"/>
+          <w:rtl w:val="0"/>
+        </w:rPr>
+        <w:t xml:space="preserve">Beschrijving:</w:t>
+      </w:r>
+    </w:p>
+    <w:p>
+      <w:pPr>
+        <w:rPr/>
+      </w:pPr>
+      <w:r>
+        <w:rPr>
+          <w:rtl w:val="0"/>
+        </w:rPr>
+        <w:t xml:space="preserve">De manager navigeert naar groep management en kan zijn groepen beheren en bekijken. De manager heeft dan de mogelijkheid om volgende operaties uit te voeren:</w:t>
+      </w:r>
+    </w:p>
+    <w:p>
+      <w:pPr>
+        <w:numPr>
+          <w:ilvl w:val="0"/>
+          <w:numId w:val="6"/>
+        </w:numPr>
+        <w:spacing w:after="0" w:afterAutospacing="0"/>
+        <w:ind w:left="720" w:hanging="360"/>
+      </w:pPr>
+      <w:r>
+        <w:rPr>
+          <w:rtl w:val="0"/>
+        </w:rPr>
+        <w:t xml:space="preserve">groepen lezen</w:t>
+      </w:r>
+    </w:p>
+    <w:p>
+      <w:pPr>
+        <w:numPr>
+          <w:ilvl w:val="0"/>
+          <w:numId w:val="6"/>
+        </w:numPr>
+        <w:spacing w:after="0" w:afterAutospacing="0" w:before="0" w:beforeAutospacing="0"/>
+        <w:ind w:left="720" w:hanging="360"/>
+      </w:pPr>
+      <w:r>
+        <w:rPr>
+          <w:rtl w:val="0"/>
+        </w:rPr>
+        <w:t xml:space="preserve">groepen toevoegen</w:t>
+      </w:r>
+    </w:p>
+    <w:p>
+      <w:pPr>
+        <w:numPr>
+          <w:ilvl w:val="0"/>
+          <w:numId w:val="6"/>
+        </w:numPr>
+        <w:spacing w:after="0" w:afterAutospacing="0" w:before="0" w:beforeAutospacing="0"/>
+        <w:ind w:left="720" w:hanging="360"/>
+      </w:pPr>
+      <w:r>
+        <w:rPr>
+          <w:rtl w:val="0"/>
+        </w:rPr>
+        <w:t xml:space="preserve">groepen wijzigen</w:t>
+      </w:r>
+    </w:p>
+    <w:p>
+      <w:pPr>
+        <w:numPr>
+          <w:ilvl w:val="0"/>
+          <w:numId w:val="6"/>
+        </w:numPr>
+        <w:spacing w:after="0" w:afterAutospacing="0" w:before="0" w:beforeAutospacing="0"/>
+        <w:ind w:left="720" w:hanging="360"/>
+      </w:pPr>
+      <w:r>
+        <w:rPr>
+          <w:rtl w:val="0"/>
+        </w:rPr>
+        <w:t xml:space="preserve">groepen verwijderen</w:t>
+        <w:br w:type="textWrapping"/>
+      </w:r>
+      <w:r>
+        <w:rPr>
+          <w:rtl w:val="0"/>
+        </w:rPr>
+      </w:r>
+    </w:p>
+    <w:p>
+      <w:pPr>
+        <w:pStyle w:val="Heading2"/>
+        <w:numPr>
+          <w:ilvl w:val="0"/>
+          <w:numId w:val="1"/>
+        </w:numPr>
+        <w:spacing w:before="0" w:beforeAutospacing="0"/>
+        <w:ind w:left="720" w:hanging="360"/>
+        <w:rPr>
+          <w:u w:val="none"/>
+        </w:rPr>
+      </w:pPr>
+      <w:bookmarkStart w:colFirst="0" w:colLast="0" w:name="_j2hvdxmk9iz4" w:id="9"/>
+      <w:bookmarkEnd w:id="9"/>
+      <w:r>
+        <w:rPr>
+          <w:rtl w:val="0"/>
+        </w:rPr>
+        <w:t xml:space="preserve">Een groep importeren</w:t>
+      </w:r>
+    </w:p>
+    <w:p>
+      <w:pPr>
+        <w:rPr/>
+      </w:pPr>
+      <w:r>
+        <w:rPr>
+          <w:b w:val="1"/>
+          <w:u w:val="single"/>
+          <w:rtl w:val="0"/>
+        </w:rPr>
+        <w:t xml:space="preserve">Actoren:</w:t>
+      </w:r>
+      <w:r>
+        <w:rPr>
+          <w:rtl w:val="0"/>
+        </w:rPr>
+        <w:t xml:space="preserve"> Administratieve medewerker</w:t>
+      </w:r>
+    </w:p>
+    <w:p>
+      <w:pPr>
+        <w:rPr>
+          <w:b w:val="1"/>
+          <w:u w:val="single"/>
+        </w:rPr>
+      </w:pPr>
+      <w:r>
+        <w:rPr>
+          <w:b w:val="1"/>
+          <w:u w:val="single"/>
+          <w:rtl w:val="0"/>
+        </w:rPr>
+        <w:t xml:space="preserve">Beschrijving:</w:t>
+      </w:r>
+    </w:p>
+    <w:p>
+      <w:pPr>
+        <w:rPr/>
+      </w:pPr>
+      <w:r>
+        <w:rPr>
+          <w:rtl w:val="0"/>
+        </w:rPr>
+        <w:t xml:space="preserve">De administratieve medewerker voorziet een .csv bestand dat het systeem kan importeren in een juiste formaat en importeert deze. Het systeem gaat alle data uit het bestand halen en slaat dit op in een databank. </w:t>
+      </w:r>
+    </w:p>
+    <w:p>
+      <w:pPr>
+        <w:rPr/>
+      </w:pPr>
+      <w:r>
+        <w:rPr>
+          <w:rtl w:val="0"/>
+        </w:rPr>
+      </w:r>
+    </w:p>
+    <w:p>
+      <w:pPr>
+        <w:rPr/>
+      </w:pPr>
+      <w:r>
+        <w:rPr>
+          <w:rtl w:val="0"/>
+        </w:rPr>
+      </w:r>
+    </w:p>
+    <w:p>
+      <w:pPr>
+        <w:rPr/>
+      </w:pPr>
+      <w:r>
+        <w:rPr>
+          <w:rtl w:val="0"/>
+        </w:rPr>
+      </w:r>
+    </w:p>
+    <w:p>
+      <w:pPr>
+        <w:pStyle w:val="Heading2"/>
+        <w:numPr>
+          <w:ilvl w:val="0"/>
+          <w:numId w:val="1"/>
+        </w:numPr>
+        <w:ind w:left="720" w:hanging="360"/>
+        <w:rPr>
+          <w:rFonts w:ascii="PT Sans Narrow" w:cs="PT Sans Narrow" w:eastAsia="PT Sans Narrow" w:hAnsi="PT Sans Narrow"/>
+          <w:color w:val="008575"/>
+          <w:sz w:val="32"/>
+          <w:szCs w:val="32"/>
+        </w:rPr>
+      </w:pPr>
+      <w:bookmarkStart w:colFirst="0" w:colLast="0" w:name="_6oefyxbzk5e2" w:id="10"/>
+      <w:bookmarkEnd w:id="10"/>
+      <w:r>
+        <w:rPr>
+          <w:rtl w:val="0"/>
+        </w:rPr>
+        <w:t xml:space="preserve">Taken beheren</w:t>
+      </w:r>
+    </w:p>
+    <w:p>
+      <w:pPr>
+        <w:rPr/>
+      </w:pPr>
+      <w:r>
+        <w:rPr>
+          <w:b w:val="1"/>
+          <w:u w:val="single"/>
+          <w:rtl w:val="0"/>
+        </w:rPr>
+        <w:t xml:space="preserve">Actoren:</w:t>
+      </w:r>
+      <w:r>
+        <w:rPr>
+          <w:rtl w:val="0"/>
+        </w:rPr>
+        <w:t xml:space="preserve"> Agendabeheerder</w:t>
+      </w:r>
+    </w:p>
+    <w:p>
+      <w:pPr>
+        <w:rPr>
+          <w:b w:val="1"/>
+          <w:u w:val="single"/>
+        </w:rPr>
+      </w:pPr>
+      <w:r>
+        <w:rPr>
+          <w:b w:val="1"/>
+          <w:u w:val="single"/>
+          <w:rtl w:val="0"/>
+        </w:rPr>
+        <w:t xml:space="preserve">Beschrijving:</w:t>
+      </w:r>
+    </w:p>
+    <w:p>
+      <w:pPr>
+        <w:rPr/>
+      </w:pPr>
+      <w:r>
+        <w:rPr>
+          <w:rtl w:val="0"/>
+        </w:rPr>
+        <w:t xml:space="preserve">De agendabeheerder navigeert naar taakmanagement en kan taken beheren en lezen. Hij kan de volgende operaties uitvoeren:</w:t>
+      </w:r>
+    </w:p>
+    <w:p>
+      <w:pPr>
+        <w:numPr>
+          <w:ilvl w:val="0"/>
+          <w:numId w:val="3"/>
+        </w:numPr>
+        <w:spacing w:after="0" w:afterAutospacing="0"/>
+        <w:ind w:left="720" w:hanging="360"/>
+        <w:rPr>
+          <w:u w:val="none"/>
+        </w:rPr>
+      </w:pPr>
+      <w:r>
+        <w:rPr>
+          <w:rtl w:val="0"/>
+        </w:rPr>
+        <w:t xml:space="preserve">een taak lezen</w:t>
+      </w:r>
+    </w:p>
+    <w:p>
+      <w:pPr>
+        <w:numPr>
+          <w:ilvl w:val="0"/>
+          <w:numId w:val="3"/>
+        </w:numPr>
+        <w:spacing w:after="0" w:afterAutospacing="0" w:before="0" w:beforeAutospacing="0"/>
+        <w:ind w:left="720" w:hanging="360"/>
+        <w:rPr>
+          <w:u w:val="none"/>
+        </w:rPr>
+      </w:pPr>
+      <w:r>
+        <w:rPr>
+          <w:rtl w:val="0"/>
+        </w:rPr>
+        <w:t xml:space="preserve">een taak aanmaken</w:t>
+      </w:r>
+    </w:p>
+    <w:p>
+      <w:pPr>
+        <w:numPr>
+          <w:ilvl w:val="0"/>
+          <w:numId w:val="3"/>
+        </w:numPr>
+        <w:spacing w:after="0" w:afterAutospacing="0" w:before="0" w:beforeAutospacing="0"/>
+        <w:ind w:left="720" w:hanging="360"/>
+        <w:rPr>
+          <w:u w:val="none"/>
+        </w:rPr>
+      </w:pPr>
+      <w:r>
+        <w:rPr>
+          <w:rtl w:val="0"/>
+        </w:rPr>
+        <w:t xml:space="preserve">een taak wijzigen</w:t>
+      </w:r>
+    </w:p>
+    <w:p>
+      <w:pPr>
+        <w:numPr>
+          <w:ilvl w:val="0"/>
+          <w:numId w:val="3"/>
+        </w:numPr>
+        <w:spacing w:after="0" w:afterAutospacing="0" w:before="0" w:beforeAutospacing="0"/>
+        <w:ind w:left="720" w:hanging="360"/>
+        <w:rPr>
+          <w:u w:val="none"/>
+        </w:rPr>
+      </w:pPr>
+      <w:r>
+        <w:rPr>
+          <w:rtl w:val="0"/>
+        </w:rPr>
+        <w:t xml:space="preserve">een taak verwijderen</w:t>
+        <w:br w:type="textWrapping"/>
+      </w:r>
+    </w:p>
+    <w:p>
+      <w:pPr>
+        <w:pStyle w:val="Heading2"/>
+        <w:numPr>
+          <w:ilvl w:val="0"/>
+          <w:numId w:val="7"/>
+        </w:numPr>
+        <w:spacing w:before="0" w:beforeAutospacing="0"/>
+        <w:ind w:left="720" w:hanging="360"/>
+        <w:rPr>
+          <w:rFonts w:ascii="PT Sans Narrow" w:cs="PT Sans Narrow" w:eastAsia="PT Sans Narrow" w:hAnsi="PT Sans Narrow"/>
+          <w:color w:val="008575"/>
+          <w:sz w:val="32"/>
+          <w:szCs w:val="32"/>
+        </w:rPr>
+      </w:pPr>
+      <w:bookmarkStart w:colFirst="0" w:colLast="0" w:name="_b84advizqdgi" w:id="11"/>
+      <w:bookmarkEnd w:id="11"/>
+      <w:r>
+        <w:rPr>
+          <w:rtl w:val="0"/>
+        </w:rPr>
+        <w:t xml:space="preserve">Taken aanmaken</w:t>
+      </w:r>
+    </w:p>
+    <w:p>
+      <w:pPr>
+        <w:rPr/>
+      </w:pPr>
+      <w:r>
+        <w:rPr>
+          <w:b w:val="1"/>
+          <w:u w:val="single"/>
+          <w:rtl w:val="0"/>
+        </w:rPr>
+        <w:t xml:space="preserve">Actoren:</w:t>
+      </w:r>
+      <w:r>
+        <w:rPr>
+          <w:rtl w:val="0"/>
+        </w:rPr>
+        <w:t xml:space="preserve"> Het Systeem</w:t>
+      </w:r>
+    </w:p>
+    <w:p>
+      <w:pPr>
+        <w:rPr>
+          <w:b w:val="1"/>
+          <w:u w:val="single"/>
+        </w:rPr>
+      </w:pPr>
+      <w:r>
+        <w:rPr>
+          <w:b w:val="1"/>
+          <w:u w:val="single"/>
+          <w:rtl w:val="0"/>
+        </w:rPr>
+        <w:t xml:space="preserve">Beschrijving:</w:t>
+      </w:r>
+    </w:p>
+    <w:p>
+      <w:pPr>
+        <w:ind w:left="0" w:firstLine="0"/>
+        <w:rPr/>
+      </w:pPr>
+      <w:r>
+        <w:rPr>
+          <w:rtl w:val="0"/>
+        </w:rPr>
+        <w:t xml:space="preserve">Wanneer een nieuwe groep wordt aangemaakt, worden automatisch taken aangemaakt door het systeem die bij iedere groep van toepassing zijn.</w:t>
+      </w:r>
+    </w:p>
+    <w:p>
+      <w:pPr>
+        <w:pStyle w:val="Heading2"/>
+        <w:numPr>
+          <w:ilvl w:val="0"/>
+          <w:numId w:val="7"/>
+        </w:numPr>
+        <w:ind w:left="720" w:hanging="360"/>
+        <w:rPr>
+          <w:rFonts w:ascii="PT Sans Narrow" w:cs="PT Sans Narrow" w:eastAsia="PT Sans Narrow" w:hAnsi="PT Sans Narrow"/>
+          <w:color w:val="008575"/>
+          <w:sz w:val="32"/>
+          <w:szCs w:val="32"/>
+        </w:rPr>
+      </w:pPr>
+      <w:bookmarkStart w:colFirst="0" w:colLast="0" w:name="_kn0wtvm7jsny" w:id="12"/>
+      <w:bookmarkEnd w:id="12"/>
+      <w:r>
+        <w:rPr>
+          <w:rtl w:val="0"/>
+        </w:rPr>
+        <w:t xml:space="preserve">Voer beheren</w:t>
+      </w:r>
+    </w:p>
+    <w:p>
+      <w:pPr>
+        <w:rPr/>
+      </w:pPr>
+      <w:r>
+        <w:rPr>
+          <w:b w:val="1"/>
+          <w:u w:val="single"/>
+          <w:rtl w:val="0"/>
+        </w:rPr>
+        <w:t xml:space="preserve">Actoren:</w:t>
+      </w:r>
+      <w:r>
+        <w:rPr>
+          <w:rtl w:val="0"/>
+        </w:rPr>
+        <w:t xml:space="preserve"> Voedings-beheerder</w:t>
+      </w:r>
+    </w:p>
+    <w:p>
+      <w:pPr>
+        <w:rPr>
+          <w:b w:val="1"/>
+          <w:u w:val="single"/>
+        </w:rPr>
+      </w:pPr>
+      <w:r>
+        <w:rPr>
+          <w:b w:val="1"/>
+          <w:u w:val="single"/>
+          <w:rtl w:val="0"/>
+        </w:rPr>
+        <w:t xml:space="preserve">Beschrijving:</w:t>
+      </w:r>
+    </w:p>
+    <w:p>
+      <w:pPr>
+        <w:rPr/>
+      </w:pPr>
+      <w:r>
+        <w:rPr>
+          <w:rtl w:val="0"/>
+        </w:rPr>
+        <w:t xml:space="preserve">De voedings-beheerder navigeert naar voer management. Hij kan de volgende operaties uitvoeren:</w:t>
+      </w:r>
+    </w:p>
+    <w:p>
+      <w:pPr>
+        <w:numPr>
+          <w:ilvl w:val="0"/>
+          <w:numId w:val="2"/>
+        </w:numPr>
+        <w:spacing w:after="0" w:afterAutospacing="0"/>
+        <w:ind w:left="720" w:hanging="360"/>
+        <w:rPr>
+          <w:u w:val="none"/>
+        </w:rPr>
+      </w:pPr>
+      <w:r>
+        <w:rPr>
+          <w:rtl w:val="0"/>
+        </w:rPr>
+        <w:t xml:space="preserve">voeding bestellingen bekijken</w:t>
+      </w:r>
+    </w:p>
+    <w:p>
+      <w:pPr>
+        <w:numPr>
+          <w:ilvl w:val="0"/>
+          <w:numId w:val="2"/>
+        </w:numPr>
+        <w:spacing w:after="0" w:afterAutospacing="0" w:before="0" w:beforeAutospacing="0"/>
+        <w:ind w:left="720" w:hanging="360"/>
+      </w:pPr>
+      <w:r>
+        <w:rPr>
+          <w:rtl w:val="0"/>
+        </w:rPr>
+        <w:t xml:space="preserve">voeding bestellingen toevoegen</w:t>
+      </w:r>
+    </w:p>
+    <w:p>
+      <w:pPr>
+        <w:numPr>
+          <w:ilvl w:val="0"/>
+          <w:numId w:val="2"/>
+        </w:numPr>
+        <w:spacing w:after="0" w:afterAutospacing="0" w:before="0" w:beforeAutospacing="0"/>
+        <w:ind w:left="720" w:hanging="360"/>
+      </w:pPr>
+      <w:r>
+        <w:rPr>
+          <w:rtl w:val="0"/>
+        </w:rPr>
+        <w:t xml:space="preserve">voeding bestellingen wijzigen</w:t>
+      </w:r>
+    </w:p>
+    <w:p>
+      <w:pPr>
+        <w:numPr>
+          <w:ilvl w:val="0"/>
+          <w:numId w:val="2"/>
+        </w:numPr>
+        <w:spacing w:after="0" w:afterAutospacing="0" w:before="0" w:beforeAutospacing="0"/>
+        <w:ind w:left="720" w:hanging="360"/>
+      </w:pPr>
+      <w:r>
+        <w:rPr>
+          <w:rtl w:val="0"/>
+        </w:rPr>
+        <w:t xml:space="preserve">voeding bestellingen verwijderen</w:t>
+        <w:br w:type="textWrapping"/>
+      </w:r>
+    </w:p>
+    <w:p>
+      <w:pPr>
+        <w:pStyle w:val="Heading2"/>
+        <w:numPr>
+          <w:ilvl w:val="0"/>
+          <w:numId w:val="8"/>
+        </w:numPr>
+        <w:spacing w:before="0" w:beforeAutospacing="0"/>
+        <w:ind w:left="720" w:hanging="360"/>
+        <w:rPr>
+          <w:rFonts w:ascii="PT Sans Narrow" w:cs="PT Sans Narrow" w:eastAsia="PT Sans Narrow" w:hAnsi="PT Sans Narrow"/>
+          <w:color w:val="008575"/>
+          <w:sz w:val="32"/>
+          <w:szCs w:val="32"/>
+        </w:rPr>
+      </w:pPr>
+      <w:bookmarkStart w:colFirst="0" w:colLast="0" w:name="_hh3ojpuqiozs" w:id="13"/>
+      <w:bookmarkEnd w:id="13"/>
+      <w:r>
+        <w:rPr>
+          <w:rtl w:val="0"/>
+        </w:rPr>
+        <w:t xml:space="preserve">Een weging doen</w:t>
+      </w:r>
+    </w:p>
+    <w:p>
+      <w:pPr>
+        <w:rPr/>
+      </w:pPr>
+      <w:r>
+        <w:rPr>
+          <w:b w:val="1"/>
+          <w:u w:val="single"/>
+          <w:rtl w:val="0"/>
+        </w:rPr>
+        <w:t xml:space="preserve">Actoren:</w:t>
+      </w:r>
+      <w:r>
+        <w:rPr>
+          <w:rtl w:val="0"/>
+        </w:rPr>
+        <w:t xml:space="preserve"> Weger</w:t>
+      </w:r>
+    </w:p>
+    <w:p>
+      <w:pPr>
+        <w:rPr>
+          <w:b w:val="1"/>
+          <w:u w:val="single"/>
+        </w:rPr>
+      </w:pPr>
+      <w:r>
+        <w:rPr>
+          <w:b w:val="1"/>
+          <w:u w:val="single"/>
+          <w:rtl w:val="0"/>
+        </w:rPr>
+        <w:t xml:space="preserve">Beschrijving:</w:t>
+      </w:r>
+    </w:p>
+    <w:p>
+      <w:pPr>
+        <w:rPr/>
+      </w:pPr>
+      <w:r>
+        <w:rPr>
+          <w:rtl w:val="0"/>
+        </w:rPr>
+        <w:t xml:space="preserve">De weger navigeert naar groep management. Het systeem toont een lijst van groepen. De weger kan op elke groep een weging updaten.</w:t>
+      </w:r>
+    </w:p>
+    <w:p>
+      <w:pPr>
+        <w:rPr/>
+      </w:pPr>
+      <w:r>
+        <w:rPr>
+          <w:rtl w:val="0"/>
+        </w:rPr>
+      </w:r>
+    </w:p>
+    <w:p>
+      <w:pPr>
+        <w:rPr/>
+      </w:pPr>
+      <w:r>
+        <w:rPr>
+          <w:rtl w:val="0"/>
+        </w:rPr>
+      </w:r>
+    </w:p>
+    <w:p>
+      <w:pPr>
+        <w:pStyle w:val="Heading2"/>
+        <w:numPr>
+          <w:ilvl w:val="0"/>
+          <w:numId w:val="8"/>
+        </w:numPr>
+        <w:ind w:left="720" w:hanging="360"/>
+        <w:rPr>
+          <w:rFonts w:ascii="PT Sans Narrow" w:cs="PT Sans Narrow" w:eastAsia="PT Sans Narrow" w:hAnsi="PT Sans Narrow"/>
+          <w:color w:val="008575"/>
+          <w:sz w:val="32"/>
+          <w:szCs w:val="32"/>
+        </w:rPr>
+      </w:pPr>
+      <w:bookmarkStart w:colFirst="0" w:colLast="0" w:name="_o5hfrlr5e6sl" w:id="14"/>
+      <w:bookmarkEnd w:id="14"/>
+      <w:r>
+        <w:rPr>
+          <w:rtl w:val="0"/>
+        </w:rPr>
+        <w:t xml:space="preserve">Groepen bekijken</w:t>
+      </w:r>
+    </w:p>
+    <w:p>
+      <w:pPr>
+        <w:rPr/>
+      </w:pPr>
+      <w:r>
+        <w:rPr>
+          <w:b w:val="1"/>
+          <w:u w:val="single"/>
+          <w:rtl w:val="0"/>
+        </w:rPr>
+        <w:t xml:space="preserve">Actoren:</w:t>
+      </w:r>
+      <w:r>
+        <w:rPr>
+          <w:rtl w:val="0"/>
+        </w:rPr>
+        <w:t xml:space="preserve"> Werknemer</w:t>
+      </w:r>
+    </w:p>
+    <w:p>
+      <w:pPr>
+        <w:rPr>
+          <w:b w:val="1"/>
+          <w:u w:val="single"/>
+        </w:rPr>
+      </w:pPr>
+      <w:r>
+        <w:rPr>
+          <w:b w:val="1"/>
+          <w:u w:val="single"/>
+          <w:rtl w:val="0"/>
+        </w:rPr>
+        <w:t xml:space="preserve">Beschrijving:</w:t>
+      </w:r>
+    </w:p>
+    <w:p>
+      <w:pPr>
+        <w:rPr/>
+      </w:pPr>
+      <w:r>
+        <w:rPr>
+          <w:rtl w:val="0"/>
+        </w:rPr>
+        <w:t xml:space="preserve">De werknemer gaat naar het overzicht van groepen. Het systeem toont een overzicht van alle groepen in het systeem. De werknemer kan deze bekijken, maar geen operaties op uitvoeren.</w:t>
+      </w:r>
+    </w:p>
+    <w:p>
+      <w:pPr>
+        <w:pStyle w:val="Heading2"/>
+        <w:numPr>
+          <w:ilvl w:val="0"/>
+          <w:numId w:val="8"/>
+        </w:numPr>
+        <w:ind w:left="720" w:hanging="360"/>
+        <w:rPr>
+          <w:rFonts w:ascii="PT Sans Narrow" w:cs="PT Sans Narrow" w:eastAsia="PT Sans Narrow" w:hAnsi="PT Sans Narrow"/>
+          <w:color w:val="008575"/>
+          <w:sz w:val="32"/>
+          <w:szCs w:val="32"/>
+        </w:rPr>
+      </w:pPr>
+      <w:bookmarkStart w:colFirst="0" w:colLast="0" w:name="_6b4nmpeqlw3f" w:id="15"/>
+      <w:bookmarkEnd w:id="15"/>
+      <w:r>
+        <w:rPr>
+          <w:rtl w:val="0"/>
+        </w:rPr>
+        <w:t xml:space="preserve">Taken voltooien</w:t>
+      </w:r>
+    </w:p>
+    <w:p>
+      <w:pPr>
+        <w:rPr/>
+      </w:pPr>
+      <w:r>
+        <w:rPr>
+          <w:b w:val="1"/>
+          <w:u w:val="single"/>
+          <w:rtl w:val="0"/>
+        </w:rPr>
+        <w:t xml:space="preserve">Actoren:</w:t>
+      </w:r>
+      <w:r>
+        <w:rPr>
+          <w:rtl w:val="0"/>
+        </w:rPr>
+        <w:t xml:space="preserve"> Werknemer</w:t>
+      </w:r>
+    </w:p>
+    <w:p>
+      <w:pPr>
+        <w:rPr>
+          <w:b w:val="1"/>
+          <w:u w:val="single"/>
+        </w:rPr>
+      </w:pPr>
+      <w:r>
+        <w:rPr>
+          <w:b w:val="1"/>
+          <w:u w:val="single"/>
+          <w:rtl w:val="0"/>
+        </w:rPr>
+        <w:t xml:space="preserve">Beschrijving:</w:t>
+      </w:r>
+    </w:p>
+    <w:p>
+      <w:pPr>
+        <w:rPr/>
+      </w:pPr>
+      <w:r>
+        <w:rPr>
+          <w:rtl w:val="0"/>
+        </w:rPr>
+        <w:t xml:space="preserve">De werknemer gaat naar de agenda. Het systeem toont een agenda. De werknemer selecteer een bestaande taak. Het systeem toont een een overzicht van de taak in detail. De werknemer kan deze taak voltooien.</w:t>
+      </w:r>
+      <w:r>
+        <w:rPr>
+          <w:rtl w:val="0"/>
+        </w:rPr>
+      </w:r>
+    </w:p>
+    <w:p>
+      <w:pPr>
+        <w:pStyle w:val="Heading1"/>
+        <w:rPr/>
+      </w:pPr>
+      <w:bookmarkStart w:colFirst="0" w:colLast="0" w:name="_eoufch2wpr8i" w:id="16"/>
+      <w:bookmarkEnd w:id="16"/>
+      <w:r>
+        <w:rPr>
+          <w:rtl w:val="0"/>
+        </w:rPr>
+        <w:t xml:space="preserve">URPS</w:t>
+      </w:r>
+    </w:p>
+    <w:p>
+      <w:pPr>
+        <w:pStyle w:val="Heading2"/>
+        <w:rPr/>
+      </w:pPr>
+      <w:bookmarkStart w:colFirst="0" w:colLast="0" w:name="_bfv5lexks3z8" w:id="17"/>
+      <w:bookmarkEnd w:id="17"/>
+      <w:r>
+        <w:rPr>
+          <w:rtl w:val="0"/>
+        </w:rPr>
+        <w:t xml:space="preserve">Usability: </w:t>
+      </w:r>
+    </w:p>
+    <w:p>
+      <w:pPr>
+        <w:rPr/>
+      </w:pPr>
+      <w:r>
+        <w:rPr>
+          <w:rtl w:val="0"/>
+        </w:rPr>
+        <w:t xml:space="preserve">Het systeem moet een een visuele indicatie geven wanneer er een fout optreed.</w:t>
+      </w:r>
+    </w:p>
+    <w:p>
+      <w:pPr>
+        <w:rPr/>
+      </w:pPr>
+      <w:r>
+        <w:rPr>
+          <w:rtl w:val="0"/>
+        </w:rPr>
+        <w:t xml:space="preserve">De gebruiker moet 90% van de functionaliteit kunnen uitvoeren zonder documentatie te moeten lezen.</w:t>
+      </w:r>
+    </w:p>
+    <w:p>
+      <w:pPr>
+        <w:pStyle w:val="Heading2"/>
+        <w:rPr/>
+      </w:pPr>
+      <w:bookmarkStart w:colFirst="0" w:colLast="0" w:name="_52v2x61qq6kk" w:id="18"/>
+      <w:bookmarkEnd w:id="18"/>
+      <w:r>
+        <w:rPr>
+          <w:rtl w:val="0"/>
+        </w:rPr>
+        <w:t xml:space="preserve">Reliability: </w:t>
+      </w:r>
+    </w:p>
+    <w:p>
+      <w:pPr>
+        <w:rPr/>
+      </w:pPr>
+      <w:r>
+        <w:rPr>
+          <w:rtl w:val="0"/>
+        </w:rPr>
+        <w:t xml:space="preserve">Het systeem moet foute invoer van data kunnen verwerken, zodat het systeem niet crashed.</w:t>
+      </w:r>
+    </w:p>
+    <w:p>
+      <w:pPr>
+        <w:rPr/>
+      </w:pPr>
+      <w:r>
+        <w:rPr>
+          <w:rtl w:val="0"/>
+        </w:rPr>
+        <w:t xml:space="preserve">Het systeem gebruikt enkel onafgeronde waardes om berekeningen te doen. Enkel om waarden weer te geven mogen deze afgerond worden tot 3 decimalen</w:t>
+      </w:r>
+    </w:p>
+    <w:p>
+      <w:pPr>
+        <w:pStyle w:val="Heading2"/>
+        <w:rPr/>
+      </w:pPr>
+      <w:bookmarkStart w:colFirst="0" w:colLast="0" w:name="_n6kufhsxpjaa" w:id="19"/>
+      <w:bookmarkEnd w:id="19"/>
+      <w:r>
+        <w:rPr>
+          <w:rtl w:val="0"/>
+        </w:rPr>
+        <w:t xml:space="preserve">Performance: </w:t>
+      </w:r>
+    </w:p>
+    <w:p>
+      <w:pPr>
+        <w:rPr/>
+      </w:pPr>
+      <w:r>
+        <w:rPr>
+          <w:rtl w:val="0"/>
+        </w:rPr>
+        <w:t xml:space="preserve">Bij ieder interactie met het systeem moet er een reactie zijn binnen een seconde.</w:t>
+      </w:r>
+    </w:p>
+    <w:p>
+      <w:pPr>
+        <w:pStyle w:val="Heading2"/>
+        <w:rPr/>
+      </w:pPr>
+      <w:bookmarkStart w:colFirst="0" w:colLast="0" w:name="_o07cqdlxy3l0" w:id="20"/>
+      <w:bookmarkEnd w:id="20"/>
+      <w:r>
+        <w:rPr>
+          <w:rtl w:val="0"/>
+        </w:rPr>
+        <w:t xml:space="preserve">Supportability:</w:t>
+      </w:r>
+    </w:p>
+    <w:p>
+      <w:pPr>
+        <w:rPr/>
+      </w:pPr>
+      <w:r>
+        <w:rPr>
+          <w:rtl w:val="0"/>
+        </w:rPr>
+        <w:t xml:space="preserve">Het systeem moet zonder bestaande features aan te passen toch uitbreidbaar zijn, zodat dit eventueel kan evolueren naar een volledig administratief veeteelt platform.</w:t>
+      </w:r>
+    </w:p>
+    <w:p>
+      <w:pPr>
+        <w:rPr/>
+      </w:pPr>
+      <w:r>
+        <w:rPr>
+          <w:rtl w:val="0"/>
+        </w:rPr>
+        <w:t xml:space="preserve">Wanneer het systeem wordt aangepast moeten alle bestaande testen steeds blijven slagen eer het aangepaste systeem kan gereleased worden. </w:t>
+      </w:r>
+    </w:p>
+    <w:p>
+      <w:pPr>
+        <w:pStyle w:val="Heading1"/>
+        <w:rPr/>
+      </w:pPr>
+      <w:bookmarkStart w:colFirst="0" w:colLast="0" w:name="_crwc9wfu8wvu" w:id="21"/>
+      <w:bookmarkEnd w:id="21"/>
+      <w:r>
+        <w:rPr>
+          <w:rtl w:val="0"/>
+        </w:rPr>
+        <w:t xml:space="preserve">Technologie &amp; effort</w:t>
+      </w:r>
+    </w:p>
+    <w:p>
+      <w:pPr>
+        <w:pStyle w:val="Heading2"/>
+        <w:rPr/>
+      </w:pPr>
+      <w:bookmarkStart w:colFirst="0" w:colLast="0" w:name="_rgjnab64jg6k" w:id="22"/>
+      <w:bookmarkEnd w:id="22"/>
+      <w:r>
+        <w:rPr>
+          <w:rtl w:val="0"/>
+        </w:rPr>
+        <w:t xml:space="preserve">Technologie</w:t>
+      </w:r>
+    </w:p>
+    <w:p>
+      <w:pPr>
+        <w:spacing w:after="240" w:before="240" w:lineRule="auto"/>
+        <w:rPr/>
+      </w:pPr>
+      <w:r>
+        <w:rPr>
+          <w:rtl w:val="0"/>
+        </w:rPr>
+        <w:t xml:space="preserve">Het systeem is een REST-webapplicatie die gehost wordt in azure waarbij we makkelijk CI/CD pipelines kunnen integreren samen met de testen van de code. De database taal zal bestaan uit PostgreSQL. De backend zal geschreven worden in ‘.net core’ waar we een ORM gebruiken om de database aan te spreken. De front-end wordt geschreven in React/typescript.</w:t>
+      </w:r>
+    </w:p>
+    <w:p>
+      <w:pPr>
+        <w:spacing w:after="240" w:before="240" w:lineRule="auto"/>
+        <w:rPr/>
+      </w:pPr>
+      <w:r>
+        <w:rPr>
+          <w:rtl w:val="0"/>
+        </w:rPr>
+        <w:t xml:space="preserve">We kiezen voor een webapplicatie omdat veel van de team members al wat ervaring hebben met deze technologie en het is ook bruikbaar in iedere browser dus ook op mobiele toestellen.</w:t>
+      </w:r>
+    </w:p>
+    <w:p>
+      <w:pPr>
+        <w:spacing w:after="240" w:before="240" w:lineRule="auto"/>
+        <w:rPr/>
+      </w:pPr>
+      <w:r>
+        <w:rPr>
+          <w:rtl w:val="0"/>
+        </w:rPr>
+        <w:t xml:space="preserve">We gebruiken SQL omdat de data perfect in een relationele manier kan gestructureerd worden.</w:t>
+      </w:r>
+    </w:p>
+    <w:p>
+      <w:pPr>
+        <w:spacing w:after="240" w:before="240" w:lineRule="auto"/>
+        <w:rPr/>
+      </w:pPr>
+      <w:r>
+        <w:rPr>
+          <w:rtl w:val="0"/>
+        </w:rPr>
+        <w:t xml:space="preserve">We gebruiken ‘.net core’ omdat ook hier wat team members al ervaring mee hebben en het heeft een goede integratie met ORM’s.</w:t>
+      </w:r>
+    </w:p>
+    <w:p>
+      <w:pPr>
+        <w:pStyle w:val="Heading2"/>
+        <w:rPr/>
+      </w:pPr>
+      <w:bookmarkStart w:colFirst="0" w:colLast="0" w:name="_nsio5djhoqu1" w:id="23"/>
+      <w:bookmarkEnd w:id="23"/>
+      <w:r>
+        <w:rPr>
+          <w:rtl w:val="0"/>
+        </w:rPr>
+        <w:t xml:space="preserve">Effort</w:t>
+      </w:r>
+    </w:p>
+    <w:p>
+      <w:pPr>
+        <w:rPr/>
+      </w:pPr>
+      <w:r>
+        <w:rPr>
+          <w:rtl w:val="0"/>
+        </w:rPr>
+      </w:r>
+    </w:p>
+    <w:tbl>
+      <w:tblPr>
+        <w:tblStyle w:val="Table2"/>
+        <w:tblW w:w="7155.0" w:type="dxa"/>
+        <w:jc w:val="left"/>
+        <w:tblInd w:w="130.0" w:type="dxa"/>
+        <w:tblBorders>
+          <w:top w:color="000000" w:space="0" w:sz="8" w:val="single"/>
+          <w:left w:color="000000" w:space="0" w:sz="8" w:val="single"/>
+          <w:bottom w:color="000000" w:space="0" w:sz="8" w:val="single"/>
+          <w:right w:color="000000" w:space="0" w:sz="8" w:val="single"/>
+          <w:insideH w:color="000000" w:space="0" w:sz="8" w:val="single"/>
+          <w:insideV w:color="000000" w:space="0" w:sz="8" w:val="single"/>
+        </w:tblBorders>
+        <w:tblLayout w:type="fixed"/>
+        <w:tblLook w:val="0600"/>
+      </w:tblPr>
+      <w:tblGrid>
+        <w:gridCol w:w="4650"/>
         <w:gridCol w:w="2505"/>
         <w:tblGridChange w:id="0">
           <w:tblGrid>
-            <w:gridCol w:w="4680"/>
+            <w:gridCol w:w="4650"/>
             <w:gridCol w:w="2505"/>
           </w:tblGrid>
         </w:tblGridChange>
@@ -1516,7 +2641,7 @@
               <w:rPr>
                 <w:rtl w:val="0"/>
               </w:rPr>
-              <w:t xml:space="preserve">Beheren van groepen</w:t>
+              <w:t xml:space="preserve">Analyse</w:t>
             </w:r>
           </w:p>
         </w:tc>
@@ -1547,13 +2672,314 @@
               <w:spacing w:after="0" w:before="0" w:line="240" w:lineRule="auto"/>
               <w:ind w:left="0" w:right="0" w:firstLine="0"/>
               <w:jc w:val="left"/>
+              <w:rPr>
+                <w:b w:val="1"/>
+              </w:rPr>
+            </w:pPr>
+            <w:r>
+              <w:rPr>
+                <w:b w:val="1"/>
+                <w:rtl w:val="0"/>
+              </w:rPr>
+              <w:t xml:space="preserve">3</w:t>
+            </w:r>
+          </w:p>
+        </w:tc>
+      </w:tr>
+      <w:tr>
+        <w:tc>
+          <w:tcPr>
+            <w:shd w:fill="auto" w:val="clear"/>
+            <w:tcMar>
+              <w:top w:w="100.0" w:type="dxa"/>
+              <w:left w:w="100.0" w:type="dxa"/>
+              <w:bottom w:w="100.0" w:type="dxa"/>
+              <w:right w:w="100.0" w:type="dxa"/>
+            </w:tcMar>
+            <w:vAlign w:val="top"/>
+          </w:tcPr>
+          <w:p>
+            <w:pPr>
+              <w:widowControl w:val="0"/>
+              <w:spacing w:before="0" w:line="240" w:lineRule="auto"/>
               <w:rPr/>
             </w:pPr>
             <w:r>
               <w:rPr>
                 <w:rtl w:val="0"/>
               </w:rPr>
-              <w:t xml:space="preserve">8</w:t>
+              <w:t xml:space="preserve">inloggen/uitloggen</w:t>
+            </w:r>
+          </w:p>
+        </w:tc>
+        <w:tc>
+          <w:tcPr>
+            <w:shd w:fill="auto" w:val="clear"/>
+            <w:tcMar>
+              <w:top w:w="100.0" w:type="dxa"/>
+              <w:left w:w="100.0" w:type="dxa"/>
+              <w:bottom w:w="100.0" w:type="dxa"/>
+              <w:right w:w="100.0" w:type="dxa"/>
+            </w:tcMar>
+            <w:vAlign w:val="top"/>
+          </w:tcPr>
+          <w:p>
+            <w:pPr>
+              <w:keepNext w:val="0"/>
+              <w:keepLines w:val="0"/>
+              <w:widowControl w:val="0"/>
+              <w:pBdr>
+                <w:top w:space="0" w:sz="0" w:val="nil"/>
+                <w:left w:space="0" w:sz="0" w:val="nil"/>
+                <w:bottom w:space="0" w:sz="0" w:val="nil"/>
+                <w:right w:space="0" w:sz="0" w:val="nil"/>
+                <w:between w:space="0" w:sz="0" w:val="nil"/>
+              </w:pBdr>
+              <w:shd w:fill="auto" w:val="clear"/>
+              <w:spacing w:after="0" w:before="0" w:line="240" w:lineRule="auto"/>
+              <w:ind w:left="0" w:right="0" w:firstLine="0"/>
+              <w:jc w:val="left"/>
+              <w:rPr>
+                <w:b w:val="1"/>
+              </w:rPr>
+            </w:pPr>
+            <w:r>
+              <w:rPr>
+                <w:b w:val="1"/>
+                <w:rtl w:val="0"/>
+              </w:rPr>
+              <w:t xml:space="preserve">1</w:t>
+            </w:r>
+          </w:p>
+        </w:tc>
+      </w:tr>
+      <w:tr>
+        <w:tc>
+          <w:tcPr>
+            <w:shd w:fill="auto" w:val="clear"/>
+            <w:tcMar>
+              <w:top w:w="100.0" w:type="dxa"/>
+              <w:left w:w="100.0" w:type="dxa"/>
+              <w:bottom w:w="100.0" w:type="dxa"/>
+              <w:right w:w="100.0" w:type="dxa"/>
+            </w:tcMar>
+            <w:vAlign w:val="top"/>
+          </w:tcPr>
+          <w:p>
+            <w:pPr>
+              <w:widowControl w:val="0"/>
+              <w:spacing w:before="0" w:line="240" w:lineRule="auto"/>
+              <w:rPr/>
+            </w:pPr>
+            <w:r>
+              <w:rPr>
+                <w:rtl w:val="0"/>
+              </w:rPr>
+              <w:t xml:space="preserve">Grafieken bekijken</w:t>
+            </w:r>
+          </w:p>
+        </w:tc>
+        <w:tc>
+          <w:tcPr>
+            <w:shd w:fill="auto" w:val="clear"/>
+            <w:tcMar>
+              <w:top w:w="100.0" w:type="dxa"/>
+              <w:left w:w="100.0" w:type="dxa"/>
+              <w:bottom w:w="100.0" w:type="dxa"/>
+              <w:right w:w="100.0" w:type="dxa"/>
+            </w:tcMar>
+            <w:vAlign w:val="top"/>
+          </w:tcPr>
+          <w:p>
+            <w:pPr>
+              <w:keepNext w:val="0"/>
+              <w:keepLines w:val="0"/>
+              <w:widowControl w:val="0"/>
+              <w:pBdr>
+                <w:top w:space="0" w:sz="0" w:val="nil"/>
+                <w:left w:space="0" w:sz="0" w:val="nil"/>
+                <w:bottom w:space="0" w:sz="0" w:val="nil"/>
+                <w:right w:space="0" w:sz="0" w:val="nil"/>
+                <w:between w:space="0" w:sz="0" w:val="nil"/>
+              </w:pBdr>
+              <w:shd w:fill="auto" w:val="clear"/>
+              <w:spacing w:after="0" w:before="0" w:line="240" w:lineRule="auto"/>
+              <w:ind w:left="0" w:right="0" w:firstLine="0"/>
+              <w:jc w:val="left"/>
+              <w:rPr>
+                <w:b w:val="1"/>
+              </w:rPr>
+            </w:pPr>
+            <w:r>
+              <w:rPr>
+                <w:b w:val="1"/>
+                <w:rtl w:val="0"/>
+              </w:rPr>
+              <w:t xml:space="preserve">10</w:t>
+            </w:r>
+          </w:p>
+        </w:tc>
+      </w:tr>
+      <w:tr>
+        <w:trPr>
+          <w:trHeight w:val="465" w:hRule="atLeast"/>
+        </w:trPr>
+        <w:tc>
+          <w:tcPr>
+            <w:shd w:fill="auto" w:val="clear"/>
+            <w:tcMar>
+              <w:top w:w="100.0" w:type="dxa"/>
+              <w:left w:w="100.0" w:type="dxa"/>
+              <w:bottom w:w="100.0" w:type="dxa"/>
+              <w:right w:w="100.0" w:type="dxa"/>
+            </w:tcMar>
+            <w:vAlign w:val="top"/>
+          </w:tcPr>
+          <w:p>
+            <w:pPr>
+              <w:keepNext w:val="0"/>
+              <w:keepLines w:val="0"/>
+              <w:widowControl w:val="0"/>
+              <w:pBdr>
+                <w:top w:space="0" w:sz="0" w:val="nil"/>
+                <w:left w:space="0" w:sz="0" w:val="nil"/>
+                <w:bottom w:space="0" w:sz="0" w:val="nil"/>
+                <w:right w:space="0" w:sz="0" w:val="nil"/>
+                <w:between w:space="0" w:sz="0" w:val="nil"/>
+              </w:pBdr>
+              <w:shd w:fill="auto" w:val="clear"/>
+              <w:spacing w:after="0" w:before="0" w:line="240" w:lineRule="auto"/>
+              <w:ind w:left="0" w:right="0" w:firstLine="0"/>
+              <w:jc w:val="left"/>
+              <w:rPr/>
+            </w:pPr>
+            <w:r>
+              <w:rPr>
+                <w:rtl w:val="0"/>
+              </w:rPr>
+              <w:t xml:space="preserve">Gebruikers beheren (+rechten)</w:t>
+            </w:r>
+          </w:p>
+        </w:tc>
+        <w:tc>
+          <w:tcPr>
+            <w:shd w:fill="auto" w:val="clear"/>
+            <w:tcMar>
+              <w:top w:w="100.0" w:type="dxa"/>
+              <w:left w:w="100.0" w:type="dxa"/>
+              <w:bottom w:w="100.0" w:type="dxa"/>
+              <w:right w:w="100.0" w:type="dxa"/>
+            </w:tcMar>
+            <w:vAlign w:val="top"/>
+          </w:tcPr>
+          <w:p>
+            <w:pPr>
+              <w:keepNext w:val="0"/>
+              <w:keepLines w:val="0"/>
+              <w:widowControl w:val="0"/>
+              <w:pBdr>
+                <w:top w:space="0" w:sz="0" w:val="nil"/>
+                <w:left w:space="0" w:sz="0" w:val="nil"/>
+                <w:bottom w:space="0" w:sz="0" w:val="nil"/>
+                <w:right w:space="0" w:sz="0" w:val="nil"/>
+                <w:between w:space="0" w:sz="0" w:val="nil"/>
+              </w:pBdr>
+              <w:shd w:fill="auto" w:val="clear"/>
+              <w:spacing w:after="0" w:before="0" w:line="240" w:lineRule="auto"/>
+              <w:ind w:left="0" w:right="0" w:firstLine="0"/>
+              <w:jc w:val="left"/>
+              <w:rPr>
+                <w:b w:val="1"/>
+              </w:rPr>
+            </w:pPr>
+            <w:r>
+              <w:rPr>
+                <w:b w:val="1"/>
+                <w:rtl w:val="0"/>
+              </w:rPr>
+              <w:t xml:space="preserve">6</w:t>
+            </w:r>
+          </w:p>
+        </w:tc>
+      </w:tr>
+      <w:tr>
+        <w:trPr>
+          <w:trHeight w:val="465" w:hRule="atLeast"/>
+        </w:trPr>
+        <w:tc>
+          <w:tcPr>
+            <w:shd w:fill="auto" w:val="clear"/>
+            <w:tcMar>
+              <w:top w:w="100.0" w:type="dxa"/>
+              <w:left w:w="100.0" w:type="dxa"/>
+              <w:bottom w:w="100.0" w:type="dxa"/>
+              <w:right w:w="100.0" w:type="dxa"/>
+            </w:tcMar>
+            <w:vAlign w:val="top"/>
+          </w:tcPr>
+          <w:p>
+            <w:pPr>
+              <w:keepNext w:val="0"/>
+              <w:keepLines w:val="0"/>
+              <w:widowControl w:val="0"/>
+              <w:pBdr>
+                <w:top w:space="0" w:sz="0" w:val="nil"/>
+                <w:left w:space="0" w:sz="0" w:val="nil"/>
+                <w:bottom w:space="0" w:sz="0" w:val="nil"/>
+                <w:right w:space="0" w:sz="0" w:val="nil"/>
+                <w:between w:space="0" w:sz="0" w:val="nil"/>
+              </w:pBdr>
+              <w:shd w:fill="auto" w:val="clear"/>
+              <w:spacing w:after="0" w:before="0" w:line="240" w:lineRule="auto"/>
+              <w:ind w:left="0" w:right="0" w:firstLine="0"/>
+              <w:jc w:val="left"/>
+              <w:rPr/>
+            </w:pPr>
+            <w:r>
+              <w:rPr>
+                <w:rtl w:val="0"/>
+              </w:rPr>
+              <w:t xml:space="preserve">Beheren van een groep</w:t>
+            </w:r>
+          </w:p>
+        </w:tc>
+        <w:tc>
+          <w:tcPr>
+            <w:shd w:fill="auto" w:val="clear"/>
+            <w:tcMar>
+              <w:top w:w="100.0" w:type="dxa"/>
+              <w:left w:w="100.0" w:type="dxa"/>
+              <w:bottom w:w="100.0" w:type="dxa"/>
+              <w:right w:w="100.0" w:type="dxa"/>
+            </w:tcMar>
+            <w:vAlign w:val="top"/>
+          </w:tcPr>
+          <w:p>
+            <w:pPr>
+              <w:keepNext w:val="0"/>
+              <w:keepLines w:val="0"/>
+              <w:widowControl w:val="0"/>
+              <w:pBdr>
+                <w:top w:space="0" w:sz="0" w:val="nil"/>
+                <w:left w:space="0" w:sz="0" w:val="nil"/>
+                <w:bottom w:space="0" w:sz="0" w:val="nil"/>
+                <w:right w:space="0" w:sz="0" w:val="nil"/>
+                <w:between w:space="0" w:sz="0" w:val="nil"/>
+              </w:pBdr>
+              <w:shd w:fill="auto" w:val="clear"/>
+              <w:spacing w:after="0" w:before="0" w:line="240" w:lineRule="auto"/>
+              <w:ind w:left="0" w:right="0" w:firstLine="0"/>
+              <w:jc w:val="left"/>
+              <w:rPr>
+                <w:b w:val="1"/>
+              </w:rPr>
+            </w:pPr>
+            <w:r>
+              <w:rPr>
+                <w:b w:val="1"/>
+                <w:rtl w:val="0"/>
+              </w:rPr>
+              <w:t xml:space="preserve">4</w:t>
             </w:r>
           </w:p>
         </w:tc>
@@ -1592,7 +3018,7 @@
               <w:rPr>
                 <w:rtl w:val="0"/>
               </w:rPr>
-              <w:t xml:space="preserve">Berekenen van statistische waarden</w:t>
+              <w:t xml:space="preserve">Een groep importeren</w:t>
             </w:r>
           </w:p>
         </w:tc>
@@ -1623,162 +3049,13 @@
               <w:spacing w:after="0" w:before="0" w:line="240" w:lineRule="auto"/>
               <w:ind w:left="0" w:right="0" w:firstLine="0"/>
               <w:jc w:val="left"/>
-              <w:rPr/>
+              <w:rPr>
+                <w:b w:val="1"/>
+              </w:rPr>
             </w:pPr>
             <w:r>
               <w:rPr>
-                <w:rtl w:val="0"/>
-              </w:rPr>
-              <w:t xml:space="preserve">6</w:t>
-            </w:r>
-          </w:p>
-        </w:tc>
-      </w:tr>
-      <w:tr>
-        <w:tc>
-          <w:tcPr>
-            <w:shd w:fill="auto" w:val="clear"/>
-            <w:tcMar>
-              <w:top w:w="100.0" w:type="dxa"/>
-              <w:left w:w="100.0" w:type="dxa"/>
-              <w:bottom w:w="100.0" w:type="dxa"/>
-              <w:right w:w="100.0" w:type="dxa"/>
-            </w:tcMar>
-            <w:vAlign w:val="top"/>
-          </w:tcPr>
-          <w:p>
-            <w:pPr>
-              <w:keepNext w:val="0"/>
-              <w:keepLines w:val="0"/>
-              <w:widowControl w:val="0"/>
-              <w:pBdr>
-                <w:top w:space="0" w:sz="0" w:val="nil"/>
-                <w:left w:space="0" w:sz="0" w:val="nil"/>
-                <w:bottom w:space="0" w:sz="0" w:val="nil"/>
-                <w:right w:space="0" w:sz="0" w:val="nil"/>
-                <w:between w:space="0" w:sz="0" w:val="nil"/>
-              </w:pBdr>
-              <w:shd w:fill="auto" w:val="clear"/>
-              <w:spacing w:after="0" w:before="0" w:line="240" w:lineRule="auto"/>
-              <w:ind w:left="0" w:right="0" w:firstLine="0"/>
-              <w:jc w:val="left"/>
-              <w:rPr/>
-            </w:pPr>
-            <w:r>
-              <w:rPr>
-                <w:rtl w:val="0"/>
-              </w:rPr>
-              <w:t xml:space="preserve">Bedrijfsresultaten bezichtigen</w:t>
-            </w:r>
-          </w:p>
-        </w:tc>
-        <w:tc>
-          <w:tcPr>
-            <w:shd w:fill="auto" w:val="clear"/>
-            <w:tcMar>
-              <w:top w:w="100.0" w:type="dxa"/>
-              <w:left w:w="100.0" w:type="dxa"/>
-              <w:bottom w:w="100.0" w:type="dxa"/>
-              <w:right w:w="100.0" w:type="dxa"/>
-            </w:tcMar>
-            <w:vAlign w:val="top"/>
-          </w:tcPr>
-          <w:p>
-            <w:pPr>
-              <w:keepNext w:val="0"/>
-              <w:keepLines w:val="0"/>
-              <w:widowControl w:val="0"/>
-              <w:pBdr>
-                <w:top w:space="0" w:sz="0" w:val="nil"/>
-                <w:left w:space="0" w:sz="0" w:val="nil"/>
-                <w:bottom w:space="0" w:sz="0" w:val="nil"/>
-                <w:right w:space="0" w:sz="0" w:val="nil"/>
-                <w:between w:space="0" w:sz="0" w:val="nil"/>
-              </w:pBdr>
-              <w:shd w:fill="auto" w:val="clear"/>
-              <w:spacing w:after="0" w:before="0" w:line="240" w:lineRule="auto"/>
-              <w:ind w:left="0" w:right="0" w:firstLine="0"/>
-              <w:jc w:val="left"/>
-              <w:rPr/>
-            </w:pPr>
-            <w:r>
-              <w:rPr>
-                <w:rtl w:val="0"/>
-              </w:rPr>
-              <w:t xml:space="preserve">9</w:t>
-            </w:r>
-          </w:p>
-        </w:tc>
-      </w:tr>
-      <w:tr>
-        <w:tc>
-          <w:tcPr>
-            <w:shd w:fill="auto" w:val="clear"/>
-            <w:tcMar>
-              <w:top w:w="100.0" w:type="dxa"/>
-              <w:left w:w="100.0" w:type="dxa"/>
-              <w:bottom w:w="100.0" w:type="dxa"/>
-              <w:right w:w="100.0" w:type="dxa"/>
-            </w:tcMar>
-            <w:vAlign w:val="top"/>
-          </w:tcPr>
-          <w:p>
-            <w:pPr>
-              <w:keepNext w:val="0"/>
-              <w:keepLines w:val="0"/>
-              <w:widowControl w:val="0"/>
-              <w:pBdr>
-                <w:top w:space="0" w:sz="0" w:val="nil"/>
-                <w:left w:space="0" w:sz="0" w:val="nil"/>
-                <w:bottom w:space="0" w:sz="0" w:val="nil"/>
-                <w:right w:space="0" w:sz="0" w:val="nil"/>
-                <w:between w:space="0" w:sz="0" w:val="nil"/>
-              </w:pBdr>
-              <w:shd w:fill="auto" w:val="clear"/>
-              <w:spacing w:after="0" w:before="0" w:line="240" w:lineRule="auto"/>
-              <w:ind w:left="0" w:right="0" w:firstLine="0"/>
-              <w:jc w:val="left"/>
-              <w:rPr/>
-            </w:pPr>
-            <w:r>
-              <w:rPr>
-                <w:rtl w:val="0"/>
-              </w:rPr>
-              <w:t xml:space="preserve">inschatten overige voerhoeveelheid voor een groep</w:t>
-            </w:r>
-          </w:p>
-        </w:tc>
-        <w:tc>
-          <w:tcPr>
-            <w:shd w:fill="auto" w:val="clear"/>
-            <w:tcMar>
-              <w:top w:w="100.0" w:type="dxa"/>
-              <w:left w:w="100.0" w:type="dxa"/>
-              <w:bottom w:w="100.0" w:type="dxa"/>
-              <w:right w:w="100.0" w:type="dxa"/>
-            </w:tcMar>
-            <w:vAlign w:val="top"/>
-          </w:tcPr>
-          <w:p>
-            <w:pPr>
-              <w:keepNext w:val="0"/>
-              <w:keepLines w:val="0"/>
-              <w:widowControl w:val="0"/>
-              <w:pBdr>
-                <w:top w:space="0" w:sz="0" w:val="nil"/>
-                <w:left w:space="0" w:sz="0" w:val="nil"/>
-                <w:bottom w:space="0" w:sz="0" w:val="nil"/>
-                <w:right w:space="0" w:sz="0" w:val="nil"/>
-                <w:between w:space="0" w:sz="0" w:val="nil"/>
-              </w:pBdr>
-              <w:shd w:fill="auto" w:val="clear"/>
-              <w:spacing w:after="0" w:before="0" w:line="240" w:lineRule="auto"/>
-              <w:ind w:left="0" w:right="0" w:firstLine="0"/>
-              <w:jc w:val="left"/>
-              <w:rPr/>
-            </w:pPr>
-            <w:r>
-              <w:rPr>
+                <w:b w:val="1"/>
                 <w:rtl w:val="0"/>
               </w:rPr>
               <w:t xml:space="preserve">5</w:t>
@@ -1820,7 +3097,7 @@
               <w:rPr>
                 <w:rtl w:val="0"/>
               </w:rPr>
-              <w:t xml:space="preserve">importeren vanuit csv bestanden</w:t>
+              <w:t xml:space="preserve">Taken beheren</w:t>
             </w:r>
           </w:p>
         </w:tc>
@@ -1851,13 +3128,16 @@
               <w:spacing w:after="0" w:before="0" w:line="240" w:lineRule="auto"/>
               <w:ind w:left="0" w:right="0" w:firstLine="0"/>
               <w:jc w:val="left"/>
-              <w:rPr/>
+              <w:rPr>
+                <w:b w:val="1"/>
+              </w:rPr>
             </w:pPr>
             <w:r>
               <w:rPr>
+                <w:b w:val="1"/>
                 <w:rtl w:val="0"/>
               </w:rPr>
-              <w:t xml:space="preserve">3</w:t>
+              <w:t xml:space="preserve">4</w:t>
             </w:r>
           </w:p>
         </w:tc>
@@ -1896,7 +3176,7 @@
               <w:rPr>
                 <w:rtl w:val="0"/>
               </w:rPr>
-              <w:t xml:space="preserve">Analyse</w:t>
+              <w:t xml:space="preserve">Taken aanmaken</w:t>
             </w:r>
           </w:p>
         </w:tc>
@@ -1927,10 +3207,284 @@
               <w:spacing w:after="0" w:before="0" w:line="240" w:lineRule="auto"/>
               <w:ind w:left="0" w:right="0" w:firstLine="0"/>
               <w:jc w:val="left"/>
+              <w:rPr>
+                <w:b w:val="1"/>
+              </w:rPr>
+            </w:pPr>
+            <w:r>
+              <w:rPr>
+                <w:b w:val="1"/>
+                <w:rtl w:val="0"/>
+              </w:rPr>
+              <w:t xml:space="preserve">3</w:t>
+            </w:r>
+          </w:p>
+        </w:tc>
+      </w:tr>
+      <w:tr>
+        <w:trPr>
+          <w:trHeight w:val="465" w:hRule="atLeast"/>
+        </w:trPr>
+        <w:tc>
+          <w:tcPr>
+            <w:shd w:fill="auto" w:val="clear"/>
+            <w:tcMar>
+              <w:top w:w="100.0" w:type="dxa"/>
+              <w:left w:w="100.0" w:type="dxa"/>
+              <w:bottom w:w="100.0" w:type="dxa"/>
+              <w:right w:w="100.0" w:type="dxa"/>
+            </w:tcMar>
+            <w:vAlign w:val="top"/>
+          </w:tcPr>
+          <w:p>
+            <w:pPr>
+              <w:widowControl w:val="0"/>
+              <w:spacing w:before="0" w:line="240" w:lineRule="auto"/>
               <w:rPr/>
             </w:pPr>
             <w:r>
               <w:rPr>
+                <w:rtl w:val="0"/>
+              </w:rPr>
+              <w:t xml:space="preserve">Taken voltooien</w:t>
+            </w:r>
+          </w:p>
+        </w:tc>
+        <w:tc>
+          <w:tcPr>
+            <w:shd w:fill="auto" w:val="clear"/>
+            <w:tcMar>
+              <w:top w:w="100.0" w:type="dxa"/>
+              <w:left w:w="100.0" w:type="dxa"/>
+              <w:bottom w:w="100.0" w:type="dxa"/>
+              <w:right w:w="100.0" w:type="dxa"/>
+            </w:tcMar>
+            <w:vAlign w:val="top"/>
+          </w:tcPr>
+          <w:p>
+            <w:pPr>
+              <w:keepNext w:val="0"/>
+              <w:keepLines w:val="0"/>
+              <w:widowControl w:val="0"/>
+              <w:pBdr>
+                <w:top w:space="0" w:sz="0" w:val="nil"/>
+                <w:left w:space="0" w:sz="0" w:val="nil"/>
+                <w:bottom w:space="0" w:sz="0" w:val="nil"/>
+                <w:right w:space="0" w:sz="0" w:val="nil"/>
+                <w:between w:space="0" w:sz="0" w:val="nil"/>
+              </w:pBdr>
+              <w:shd w:fill="auto" w:val="clear"/>
+              <w:spacing w:after="0" w:before="0" w:line="240" w:lineRule="auto"/>
+              <w:ind w:left="0" w:right="0" w:firstLine="0"/>
+              <w:jc w:val="left"/>
+              <w:rPr>
+                <w:b w:val="1"/>
+              </w:rPr>
+            </w:pPr>
+            <w:r>
+              <w:rPr>
+                <w:b w:val="1"/>
+                <w:rtl w:val="0"/>
+              </w:rPr>
+              <w:t xml:space="preserve">2</w:t>
+            </w:r>
+          </w:p>
+        </w:tc>
+      </w:tr>
+      <w:tr>
+        <w:tc>
+          <w:tcPr>
+            <w:shd w:fill="auto" w:val="clear"/>
+            <w:tcMar>
+              <w:top w:w="100.0" w:type="dxa"/>
+              <w:left w:w="100.0" w:type="dxa"/>
+              <w:bottom w:w="100.0" w:type="dxa"/>
+              <w:right w:w="100.0" w:type="dxa"/>
+            </w:tcMar>
+            <w:vAlign w:val="top"/>
+          </w:tcPr>
+          <w:p>
+            <w:pPr>
+              <w:widowControl w:val="0"/>
+              <w:spacing w:before="0" w:line="240" w:lineRule="auto"/>
+              <w:rPr/>
+            </w:pPr>
+            <w:r>
+              <w:rPr>
+                <w:rtl w:val="0"/>
+              </w:rPr>
+              <w:t xml:space="preserve">Een weging doen</w:t>
+            </w:r>
+          </w:p>
+        </w:tc>
+        <w:tc>
+          <w:tcPr>
+            <w:shd w:fill="auto" w:val="clear"/>
+            <w:tcMar>
+              <w:top w:w="100.0" w:type="dxa"/>
+              <w:left w:w="100.0" w:type="dxa"/>
+              <w:bottom w:w="100.0" w:type="dxa"/>
+              <w:right w:w="100.0" w:type="dxa"/>
+            </w:tcMar>
+            <w:vAlign w:val="top"/>
+          </w:tcPr>
+          <w:p>
+            <w:pPr>
+              <w:keepNext w:val="0"/>
+              <w:keepLines w:val="0"/>
+              <w:widowControl w:val="0"/>
+              <w:pBdr>
+                <w:top w:space="0" w:sz="0" w:val="nil"/>
+                <w:left w:space="0" w:sz="0" w:val="nil"/>
+                <w:bottom w:space="0" w:sz="0" w:val="nil"/>
+                <w:right w:space="0" w:sz="0" w:val="nil"/>
+                <w:between w:space="0" w:sz="0" w:val="nil"/>
+              </w:pBdr>
+              <w:shd w:fill="auto" w:val="clear"/>
+              <w:spacing w:after="0" w:before="0" w:line="240" w:lineRule="auto"/>
+              <w:ind w:left="0" w:right="0" w:firstLine="0"/>
+              <w:jc w:val="left"/>
+              <w:rPr>
+                <w:b w:val="1"/>
+              </w:rPr>
+            </w:pPr>
+            <w:r>
+              <w:rPr>
+                <w:b w:val="1"/>
+                <w:rtl w:val="0"/>
+              </w:rPr>
+              <w:t xml:space="preserve">2</w:t>
+            </w:r>
+          </w:p>
+        </w:tc>
+      </w:tr>
+      <w:tr>
+        <w:tc>
+          <w:tcPr>
+            <w:shd w:fill="auto" w:val="clear"/>
+            <w:tcMar>
+              <w:top w:w="100.0" w:type="dxa"/>
+              <w:left w:w="100.0" w:type="dxa"/>
+              <w:bottom w:w="100.0" w:type="dxa"/>
+              <w:right w:w="100.0" w:type="dxa"/>
+            </w:tcMar>
+            <w:vAlign w:val="top"/>
+          </w:tcPr>
+          <w:p>
+            <w:pPr>
+              <w:widowControl w:val="0"/>
+              <w:spacing w:before="0" w:line="240" w:lineRule="auto"/>
+              <w:rPr/>
+            </w:pPr>
+            <w:r>
+              <w:rPr>
+                <w:rtl w:val="0"/>
+              </w:rPr>
+              <w:t xml:space="preserve">Groepen bekijken</w:t>
+            </w:r>
+          </w:p>
+        </w:tc>
+        <w:tc>
+          <w:tcPr>
+            <w:shd w:fill="auto" w:val="clear"/>
+            <w:tcMar>
+              <w:top w:w="100.0" w:type="dxa"/>
+              <w:left w:w="100.0" w:type="dxa"/>
+              <w:bottom w:w="100.0" w:type="dxa"/>
+              <w:right w:w="100.0" w:type="dxa"/>
+            </w:tcMar>
+            <w:vAlign w:val="top"/>
+          </w:tcPr>
+          <w:p>
+            <w:pPr>
+              <w:keepNext w:val="0"/>
+              <w:keepLines w:val="0"/>
+              <w:widowControl w:val="0"/>
+              <w:pBdr>
+                <w:top w:space="0" w:sz="0" w:val="nil"/>
+                <w:left w:space="0" w:sz="0" w:val="nil"/>
+                <w:bottom w:space="0" w:sz="0" w:val="nil"/>
+                <w:right w:space="0" w:sz="0" w:val="nil"/>
+                <w:between w:space="0" w:sz="0" w:val="nil"/>
+              </w:pBdr>
+              <w:shd w:fill="auto" w:val="clear"/>
+              <w:spacing w:after="0" w:before="0" w:line="240" w:lineRule="auto"/>
+              <w:ind w:left="0" w:right="0" w:firstLine="0"/>
+              <w:jc w:val="left"/>
+              <w:rPr>
+                <w:b w:val="1"/>
+              </w:rPr>
+            </w:pPr>
+            <w:r>
+              <w:rPr>
+                <w:b w:val="1"/>
+                <w:rtl w:val="0"/>
+              </w:rPr>
+              <w:t xml:space="preserve">1</w:t>
+            </w:r>
+          </w:p>
+        </w:tc>
+      </w:tr>
+      <w:tr>
+        <w:tc>
+          <w:tcPr>
+            <w:shd w:fill="auto" w:val="clear"/>
+            <w:tcMar>
+              <w:top w:w="100.0" w:type="dxa"/>
+              <w:left w:w="100.0" w:type="dxa"/>
+              <w:bottom w:w="100.0" w:type="dxa"/>
+              <w:right w:w="100.0" w:type="dxa"/>
+            </w:tcMar>
+            <w:vAlign w:val="top"/>
+          </w:tcPr>
+          <w:p>
+            <w:pPr>
+              <w:widowControl w:val="0"/>
+              <w:spacing w:before="0" w:line="240" w:lineRule="auto"/>
+              <w:rPr/>
+            </w:pPr>
+            <w:r>
+              <w:rPr>
+                <w:rtl w:val="0"/>
+              </w:rPr>
+              <w:t xml:space="preserve">Voer beheren</w:t>
+            </w:r>
+          </w:p>
+        </w:tc>
+        <w:tc>
+          <w:tcPr>
+            <w:shd w:fill="auto" w:val="clear"/>
+            <w:tcMar>
+              <w:top w:w="100.0" w:type="dxa"/>
+              <w:left w:w="100.0" w:type="dxa"/>
+              <w:bottom w:w="100.0" w:type="dxa"/>
+              <w:right w:w="100.0" w:type="dxa"/>
+            </w:tcMar>
+            <w:vAlign w:val="top"/>
+          </w:tcPr>
+          <w:p>
+            <w:pPr>
+              <w:keepNext w:val="0"/>
+              <w:keepLines w:val="0"/>
+              <w:widowControl w:val="0"/>
+              <w:pBdr>
+                <w:top w:space="0" w:sz="0" w:val="nil"/>
+                <w:left w:space="0" w:sz="0" w:val="nil"/>
+                <w:bottom w:space="0" w:sz="0" w:val="nil"/>
+                <w:right w:space="0" w:sz="0" w:val="nil"/>
+                <w:between w:space="0" w:sz="0" w:val="nil"/>
+              </w:pBdr>
+              <w:shd w:fill="auto" w:val="clear"/>
+              <w:spacing w:after="0" w:before="0" w:line="240" w:lineRule="auto"/>
+              <w:ind w:left="0" w:right="0" w:firstLine="0"/>
+              <w:jc w:val="left"/>
+              <w:rPr>
+                <w:b w:val="1"/>
+              </w:rPr>
+            </w:pPr>
+            <w:r>
+              <w:rPr>
+                <w:b w:val="1"/>
                 <w:rtl w:val="0"/>
               </w:rPr>
               <w:t xml:space="preserve">6</w:t>
@@ -2015,7 +3569,7 @@
                 <w:b w:val="1"/>
                 <w:rtl w:val="0"/>
               </w:rPr>
-              <w:t xml:space="preserve">37</w:t>
+              <w:t xml:space="preserve">47</w:t>
             </w:r>
           </w:p>
         </w:tc>
@@ -2026,8 +3580,21 @@
         <w:pStyle w:val="Heading1"/>
         <w:rPr/>
       </w:pPr>
-      <w:bookmarkStart w:colFirst="0" w:colLast="0" w:name="_30e3p7da1hsw" w:id="18"/>
-      <w:bookmarkEnd w:id="18"/>
+      <w:bookmarkStart w:colFirst="0" w:colLast="0" w:name="_30e3p7da1hsw" w:id="24"/>
+      <w:bookmarkEnd w:id="24"/>
+      <w:r>
+        <w:rPr>
+          <w:rtl w:val="0"/>
+        </w:rPr>
+      </w:r>
+    </w:p>
+    <w:p>
+      <w:pPr>
+        <w:pStyle w:val="Heading1"/>
+        <w:rPr/>
+      </w:pPr>
+      <w:bookmarkStart w:colFirst="0" w:colLast="0" w:name="_1wza2nuvkhhf" w:id="25"/>
+      <w:bookmarkEnd w:id="25"/>
       <w:r>
         <w:rPr>
           <w:rtl w:val="0"/>
@@ -2043,26 +3610,20 @@
         <w:rPr>
           <w:rtl w:val="0"/>
         </w:rPr>
-        <w:t xml:space="preserve">Het systeem bestaat uit twee grote delen. Enerzijds het bekijken van de statistieken en anderzijds het beheren van groepen.</w:t>
-      </w:r>
-    </w:p>
-    <w:p>
-      <w:pPr>
-        <w:jc w:val="center"/>
-        <w:rPr/>
-      </w:pPr>
+        <w:t xml:space="preserve">Startscherm met alle functies waartoe de gebruiker rechten heeft.</w:t>
+      </w:r>
       <w:r>
         <w:rPr/>
         <w:drawing>
           <wp:inline distB="114300" distT="114300" distL="114300" distR="114300">
-            <wp:extent cx="3857625" cy="2873801"/>
+            <wp:extent cx="5943600" cy="4419600"/>
             <wp:effectExtent b="0" l="0" r="0" t="0"/>
-            <wp:docPr id="8" name="image4.png"/>
+            <wp:docPr id="2" name="image1.png"/>
             <a:graphic>
               <a:graphicData uri="http://schemas.openxmlformats.org/drawingml/2006/picture">
                 <pic:pic>
                   <pic:nvPicPr>
-                    <pic:cNvPr id="0" name="image4.png"/>
+                    <pic:cNvPr id="0" name="image1.png"/>
                     <pic:cNvPicPr preferRelativeResize="0"/>
                   </pic:nvPicPr>
                   <pic:blipFill>
@@ -2075,7 +3636,7 @@
                   <pic:spPr>
                     <a:xfrm>
                       <a:off x="0" y="0"/>
-                      <a:ext cx="3857625" cy="2873801"/>
+                      <a:ext cx="5943600" cy="4419600"/>
                     </a:xfrm>
                     <a:prstGeom prst="rect"/>
                     <a:ln/>
@@ -2094,13 +3655,39 @@
     </w:p>
     <w:p>
       <w:pPr>
-        <w:rPr/>
-      </w:pPr>
-      <w:r>
-        <w:rPr>
-          <w:rtl w:val="0"/>
-        </w:rPr>
-        <w:t xml:space="preserve">Voor de statistieken is een dashboard voorzien waar gefilterd kan worden op een aantal verschillende manieren. De precieze specificaties hiervoor moeten nog volgen uit verdere analyse.</w:t>
+        <w:jc w:val="center"/>
+        <w:rPr/>
+      </w:pPr>
+      <w:r>
+        <w:rPr>
+          <w:rtl w:val="0"/>
+        </w:rPr>
+      </w:r>
+    </w:p>
+    <w:p>
+      <w:pPr>
+        <w:jc w:val="center"/>
+        <w:rPr/>
+      </w:pPr>
+      <w:r>
+        <w:br w:type="page"/>
+      </w:r>
+      <w:r>
+        <w:rPr>
+          <w:rtl w:val="0"/>
+        </w:rPr>
+      </w:r>
+    </w:p>
+    <w:p>
+      <w:pPr>
+        <w:jc w:val="center"/>
+        <w:rPr/>
+      </w:pPr>
+      <w:r>
+        <w:rPr>
+          <w:rtl w:val="0"/>
+        </w:rPr>
+        <w:t xml:space="preserve">Kalender</w:t>
       </w:r>
     </w:p>
     <w:p>
@@ -2112,9 +3699,9 @@
         <w:rPr/>
         <w:drawing>
           <wp:inline distB="114300" distT="114300" distL="114300" distR="114300">
-            <wp:extent cx="4219575" cy="3199766"/>
+            <wp:extent cx="4595813" cy="3423411"/>
             <wp:effectExtent b="0" l="0" r="0" t="0"/>
-            <wp:docPr id="7" name="image3.png"/>
+            <wp:docPr id="11" name="image3.png"/>
             <a:graphic>
               <a:graphicData uri="http://schemas.openxmlformats.org/drawingml/2006/picture">
                 <pic:pic>
@@ -2132,7 +3719,7 @@
                   <pic:spPr>
                     <a:xfrm>
                       <a:off x="0" y="0"/>
-                      <a:ext cx="4219575" cy="3199766"/>
+                      <a:ext cx="4595813" cy="3423411"/>
                     </a:xfrm>
                     <a:prstGeom prst="rect"/>
                     <a:ln/>
@@ -2158,17 +3745,7 @@
         <w:rPr>
           <w:rtl w:val="0"/>
         </w:rPr>
-      </w:r>
-    </w:p>
-    <w:p>
-      <w:pPr>
-        <w:rPr/>
-      </w:pPr>
-      <w:r>
-        <w:rPr>
-          <w:rtl w:val="0"/>
-        </w:rPr>
-        <w:t xml:space="preserve">Voor het beheren van de groepen zijn er een aantal verschillende vensters eerst en vooral is er een overzicht van alle groepen.</w:t>
+        <w:t xml:space="preserve">Grafieken</w:t>
       </w:r>
     </w:p>
     <w:p>
@@ -2180,14 +3757,14 @@
         <w:rPr/>
         <w:drawing>
           <wp:inline distB="114300" distT="114300" distL="114300" distR="114300">
-            <wp:extent cx="4210050" cy="3131980"/>
+            <wp:extent cx="4619625" cy="3503824"/>
             <wp:effectExtent b="0" l="0" r="0" t="0"/>
-            <wp:docPr id="2" name="image7.png"/>
+            <wp:docPr id="8" name="image5.png"/>
             <a:graphic>
               <a:graphicData uri="http://schemas.openxmlformats.org/drawingml/2006/picture">
                 <pic:pic>
                   <pic:nvPicPr>
-                    <pic:cNvPr id="0" name="image7.png"/>
+                    <pic:cNvPr id="0" name="image5.png"/>
                     <pic:cNvPicPr preferRelativeResize="0"/>
                   </pic:nvPicPr>
                   <pic:blipFill>
@@ -2200,7 +3777,7 @@
                   <pic:spPr>
                     <a:xfrm>
                       <a:off x="0" y="0"/>
-                      <a:ext cx="4210050" cy="3131980"/>
+                      <a:ext cx="4619625" cy="3503824"/>
                     </a:xfrm>
                     <a:prstGeom prst="rect"/>
                     <a:ln/>
@@ -2219,13 +3796,14 @@
     </w:p>
     <w:p>
       <w:pPr>
-        <w:rPr/>
-      </w:pPr>
-      <w:r>
-        <w:rPr>
-          <w:rtl w:val="0"/>
-        </w:rPr>
-        <w:t xml:space="preserve">Per groep kunnen er vier verschillende taken gebeuren. Het aanpassen van bestaande data, het toevoegen van een nieuwe gewicht meeting, een aankoop van voeder en het verkopen van de groep. Daarbuiten kunnen er ook nieuwe groepen aangemaakt worden.</w:t>
+        <w:jc w:val="center"/>
+        <w:rPr/>
+      </w:pPr>
+      <w:r>
+        <w:rPr>
+          <w:rtl w:val="0"/>
+        </w:rPr>
+        <w:t xml:space="preserve">Verkoop</w:t>
       </w:r>
     </w:p>
     <w:p>
@@ -2237,14 +3815,14 @@
         <w:rPr/>
         <w:drawing>
           <wp:inline distB="114300" distT="114300" distL="114300" distR="114300">
-            <wp:extent cx="4462463" cy="3342140"/>
+            <wp:extent cx="4953012" cy="3681413"/>
             <wp:effectExtent b="0" l="0" r="0" t="0"/>
-            <wp:docPr id="9" name="image2.png"/>
+            <wp:docPr id="1" name="image8.png"/>
             <a:graphic>
               <a:graphicData uri="http://schemas.openxmlformats.org/drawingml/2006/picture">
                 <pic:pic>
                   <pic:nvPicPr>
-                    <pic:cNvPr id="0" name="image2.png"/>
+                    <pic:cNvPr id="0" name="image8.png"/>
                     <pic:cNvPicPr preferRelativeResize="0"/>
                   </pic:nvPicPr>
                   <pic:blipFill>
@@ -2257,7 +3835,7 @@
                   <pic:spPr>
                     <a:xfrm>
                       <a:off x="0" y="0"/>
-                      <a:ext cx="4462463" cy="3342140"/>
+                      <a:ext cx="4953012" cy="3681413"/>
                     </a:xfrm>
                     <a:prstGeom prst="rect"/>
                     <a:ln/>
@@ -2280,17 +3858,29 @@
         <w:rPr/>
       </w:pPr>
       <w:r>
+        <w:rPr>
+          <w:rtl w:val="0"/>
+        </w:rPr>
+        <w:t xml:space="preserve">Gebruikers beheren</w:t>
+      </w:r>
+    </w:p>
+    <w:p>
+      <w:pPr>
+        <w:jc w:val="center"/>
+        <w:rPr/>
+      </w:pPr>
+      <w:r>
         <w:rPr/>
         <w:drawing>
           <wp:inline distB="114300" distT="114300" distL="114300" distR="114300">
-            <wp:extent cx="4972496" cy="3700463"/>
+            <wp:extent cx="4798081" cy="3567113"/>
             <wp:effectExtent b="0" l="0" r="0" t="0"/>
-            <wp:docPr id="11" name="image11.png"/>
+            <wp:docPr id="10" name="image2.png"/>
             <a:graphic>
               <a:graphicData uri="http://schemas.openxmlformats.org/drawingml/2006/picture">
                 <pic:pic>
                   <pic:nvPicPr>
-                    <pic:cNvPr id="0" name="image11.png"/>
+                    <pic:cNvPr id="0" name="image2.png"/>
                     <pic:cNvPicPr preferRelativeResize="0"/>
                   </pic:nvPicPr>
                   <pic:blipFill>
@@ -2303,7 +3893,7 @@
                   <pic:spPr>
                     <a:xfrm>
                       <a:off x="0" y="0"/>
-                      <a:ext cx="4972496" cy="3700463"/>
+                      <a:ext cx="4798081" cy="3567113"/>
                     </a:xfrm>
                     <a:prstGeom prst="rect"/>
                     <a:ln/>
@@ -2326,12 +3916,24 @@
         <w:rPr/>
       </w:pPr>
       <w:r>
+        <w:rPr>
+          <w:rtl w:val="0"/>
+        </w:rPr>
+        <w:t xml:space="preserve">Voeder aankoop</w:t>
+      </w:r>
+    </w:p>
+    <w:p>
+      <w:pPr>
+        <w:jc w:val="center"/>
+        <w:rPr/>
+      </w:pPr>
+      <w:r>
         <w:rPr/>
         <w:drawing>
           <wp:inline distB="114300" distT="114300" distL="114300" distR="114300">
-            <wp:extent cx="4972050" cy="3707315"/>
+            <wp:extent cx="4733104" cy="3519488"/>
             <wp:effectExtent b="0" l="0" r="0" t="0"/>
-            <wp:docPr id="6" name="image6.png"/>
+            <wp:docPr id="9" name="image6.png"/>
             <a:graphic>
               <a:graphicData uri="http://schemas.openxmlformats.org/drawingml/2006/picture">
                 <pic:pic>
@@ -2349,7 +3951,7 @@
                   <pic:spPr>
                     <a:xfrm>
                       <a:off x="0" y="0"/>
-                      <a:ext cx="4972050" cy="3707315"/>
+                      <a:ext cx="4733104" cy="3519488"/>
                     </a:xfrm>
                     <a:prstGeom prst="rect"/>
                     <a:ln/>
@@ -2372,17 +3974,29 @@
         <w:rPr/>
       </w:pPr>
       <w:r>
+        <w:rPr>
+          <w:rtl w:val="0"/>
+        </w:rPr>
+        <w:t xml:space="preserve">Nieuwe groep</w:t>
+      </w:r>
+    </w:p>
+    <w:p>
+      <w:pPr>
+        <w:jc w:val="center"/>
+        <w:rPr/>
+      </w:pPr>
+      <w:r>
         <w:rPr/>
         <w:drawing>
           <wp:inline distB="114300" distT="114300" distL="114300" distR="114300">
-            <wp:extent cx="5262563" cy="3928127"/>
+            <wp:extent cx="5117388" cy="3805238"/>
             <wp:effectExtent b="0" l="0" r="0" t="0"/>
-            <wp:docPr id="1" name="image10.png"/>
+            <wp:docPr id="3" name="image7.png"/>
             <a:graphic>
               <a:graphicData uri="http://schemas.openxmlformats.org/drawingml/2006/picture">
                 <pic:pic>
                   <pic:nvPicPr>
-                    <pic:cNvPr id="0" name="image10.png"/>
+                    <pic:cNvPr id="0" name="image7.png"/>
                     <pic:cNvPicPr preferRelativeResize="0"/>
                   </pic:nvPicPr>
                   <pic:blipFill>
@@ -2395,7 +4009,7 @@
                   <pic:spPr>
                     <a:xfrm>
                       <a:off x="0" y="0"/>
-                      <a:ext cx="5262563" cy="3928127"/>
+                      <a:ext cx="5117388" cy="3805238"/>
                     </a:xfrm>
                     <a:prstGeom prst="rect"/>
                     <a:ln/>
@@ -2407,17 +4021,40 @@
         </w:drawing>
       </w:r>
       <w:r>
+        <w:rPr>
+          <w:rtl w:val="0"/>
+        </w:rPr>
+      </w:r>
+    </w:p>
+    <w:p>
+      <w:pPr>
+        <w:jc w:val="center"/>
+        <w:rPr/>
+      </w:pPr>
+      <w:r>
+        <w:rPr>
+          <w:rtl w:val="0"/>
+        </w:rPr>
+        <w:t xml:space="preserve">Groep wijzigen</w:t>
+      </w:r>
+    </w:p>
+    <w:p>
+      <w:pPr>
+        <w:jc w:val="center"/>
+        <w:rPr/>
+      </w:pPr>
+      <w:r>
         <w:rPr/>
         <w:drawing>
           <wp:inline distB="114300" distT="114300" distL="114300" distR="114300">
-            <wp:extent cx="5427190" cy="4024313"/>
+            <wp:extent cx="5943600" cy="4419600"/>
             <wp:effectExtent b="0" l="0" r="0" t="0"/>
-            <wp:docPr id="3" name="image8.png"/>
+            <wp:docPr id="5" name="image4.png"/>
             <a:graphic>
               <a:graphicData uri="http://schemas.openxmlformats.org/drawingml/2006/picture">
                 <pic:pic>
                   <pic:nvPicPr>
-                    <pic:cNvPr id="0" name="image8.png"/>
+                    <pic:cNvPr id="0" name="image4.png"/>
                     <pic:cNvPicPr preferRelativeResize="0"/>
                   </pic:nvPicPr>
                   <pic:blipFill>
@@ -2430,7 +4067,7 @@
                   <pic:spPr>
                     <a:xfrm>
                       <a:off x="0" y="0"/>
-                      <a:ext cx="5427190" cy="4024313"/>
+                      <a:ext cx="5943600" cy="4419600"/>
                     </a:xfrm>
                     <a:prstGeom prst="rect"/>
                     <a:ln/>
@@ -2501,8 +4138,8 @@
       <w:jc w:val="right"/>
       <w:rPr/>
     </w:pPr>
-    <w:bookmarkStart w:colFirst="0" w:colLast="0" w:name="_9nvcibv3gama" w:id="19"/>
-    <w:bookmarkEnd w:id="19"/>
+    <w:bookmarkStart w:colFirst="0" w:colLast="0" w:name="_9nvcibv3gama" w:id="26"/>
+    <w:bookmarkEnd w:id="26"/>
     <w:r>
       <w:rPr>
         <w:color w:val="000000"/>
@@ -2544,12 +4181,12 @@
         <wp:inline distB="114300" distT="114300" distL="114300" distR="114300">
           <wp:extent cx="5916349" cy="104775"/>
           <wp:effectExtent b="0" l="0" r="0" t="0"/>
-          <wp:docPr descr="horizontale lijn" id="4" name="image1.png"/>
+          <wp:docPr descr="horizontale lijn" id="6" name="image10.png"/>
           <a:graphic>
             <a:graphicData uri="http://schemas.openxmlformats.org/drawingml/2006/picture">
               <pic:pic>
                 <pic:nvPicPr>
-                  <pic:cNvPr descr="horizontale lijn" id="0" name="image1.png"/>
+                  <pic:cNvPr descr="horizontale lijn" id="0" name="image10.png"/>
                   <pic:cNvPicPr preferRelativeResize="0"/>
                 </pic:nvPicPr>
                 <pic:blipFill>
@@ -2733,6 +4370,446 @@
     </w:lvl>
     <w:lvl w:ilvl="1">
       <w:start w:val="1"/>
+      <w:numFmt w:val="lowerLetter"/>
+      <w:lvlText w:val="%2."/>
+      <w:lvlJc w:val="left"/>
+      <w:pPr>
+        <w:ind w:left="1440" w:hanging="360"/>
+      </w:pPr>
+      <w:rPr>
+        <w:u w:val="none"/>
+      </w:rPr>
+    </w:lvl>
+    <w:lvl w:ilvl="2">
+      <w:start w:val="1"/>
+      <w:numFmt w:val="lowerRoman"/>
+      <w:lvlText w:val="%3."/>
+      <w:lvlJc w:val="right"/>
+      <w:pPr>
+        <w:ind w:left="2160" w:hanging="360"/>
+      </w:pPr>
+      <w:rPr>
+        <w:u w:val="none"/>
+      </w:rPr>
+    </w:lvl>
+    <w:lvl w:ilvl="3">
+      <w:start w:val="1"/>
+      <w:numFmt w:val="decimal"/>
+      <w:lvlText w:val="%4."/>
+      <w:lvlJc w:val="left"/>
+      <w:pPr>
+        <w:ind w:left="2880" w:hanging="360"/>
+      </w:pPr>
+      <w:rPr>
+        <w:u w:val="none"/>
+      </w:rPr>
+    </w:lvl>
+    <w:lvl w:ilvl="4">
+      <w:start w:val="1"/>
+      <w:numFmt w:val="lowerLetter"/>
+      <w:lvlText w:val="%5."/>
+      <w:lvlJc w:val="left"/>
+      <w:pPr>
+        <w:ind w:left="3600" w:hanging="360"/>
+      </w:pPr>
+      <w:rPr>
+        <w:u w:val="none"/>
+      </w:rPr>
+    </w:lvl>
+    <w:lvl w:ilvl="5">
+      <w:start w:val="1"/>
+      <w:numFmt w:val="lowerRoman"/>
+      <w:lvlText w:val="%6."/>
+      <w:lvlJc w:val="right"/>
+      <w:pPr>
+        <w:ind w:left="4320" w:hanging="360"/>
+      </w:pPr>
+      <w:rPr>
+        <w:u w:val="none"/>
+      </w:rPr>
+    </w:lvl>
+    <w:lvl w:ilvl="6">
+      <w:start w:val="1"/>
+      <w:numFmt w:val="decimal"/>
+      <w:lvlText w:val="%7."/>
+      <w:lvlJc w:val="left"/>
+      <w:pPr>
+        <w:ind w:left="5040" w:hanging="360"/>
+      </w:pPr>
+      <w:rPr>
+        <w:u w:val="none"/>
+      </w:rPr>
+    </w:lvl>
+    <w:lvl w:ilvl="7">
+      <w:start w:val="1"/>
+      <w:numFmt w:val="lowerLetter"/>
+      <w:lvlText w:val="%8."/>
+      <w:lvlJc w:val="left"/>
+      <w:pPr>
+        <w:ind w:left="5760" w:hanging="360"/>
+      </w:pPr>
+      <w:rPr>
+        <w:u w:val="none"/>
+      </w:rPr>
+    </w:lvl>
+    <w:lvl w:ilvl="8">
+      <w:start w:val="1"/>
+      <w:numFmt w:val="lowerRoman"/>
+      <w:lvlText w:val="%9."/>
+      <w:lvlJc w:val="right"/>
+      <w:pPr>
+        <w:ind w:left="6480" w:hanging="360"/>
+      </w:pPr>
+      <w:rPr>
+        <w:u w:val="none"/>
+      </w:rPr>
+    </w:lvl>
+  </w:abstractNum>
+  <w:abstractNum w:abstractNumId="3">
+    <w:lvl w:ilvl="0">
+      <w:start w:val="1"/>
+      <w:numFmt w:val="decimal"/>
+      <w:lvlText w:val="%1."/>
+      <w:lvlJc w:val="left"/>
+      <w:pPr>
+        <w:ind w:left="720" w:hanging="360"/>
+      </w:pPr>
+      <w:rPr>
+        <w:u w:val="none"/>
+      </w:rPr>
+    </w:lvl>
+    <w:lvl w:ilvl="1">
+      <w:start w:val="1"/>
+      <w:numFmt w:val="lowerLetter"/>
+      <w:lvlText w:val="%2."/>
+      <w:lvlJc w:val="left"/>
+      <w:pPr>
+        <w:ind w:left="1440" w:hanging="360"/>
+      </w:pPr>
+      <w:rPr>
+        <w:u w:val="none"/>
+      </w:rPr>
+    </w:lvl>
+    <w:lvl w:ilvl="2">
+      <w:start w:val="1"/>
+      <w:numFmt w:val="lowerRoman"/>
+      <w:lvlText w:val="%3."/>
+      <w:lvlJc w:val="right"/>
+      <w:pPr>
+        <w:ind w:left="2160" w:hanging="360"/>
+      </w:pPr>
+      <w:rPr>
+        <w:u w:val="none"/>
+      </w:rPr>
+    </w:lvl>
+    <w:lvl w:ilvl="3">
+      <w:start w:val="1"/>
+      <w:numFmt w:val="decimal"/>
+      <w:lvlText w:val="%4."/>
+      <w:lvlJc w:val="left"/>
+      <w:pPr>
+        <w:ind w:left="2880" w:hanging="360"/>
+      </w:pPr>
+      <w:rPr>
+        <w:u w:val="none"/>
+      </w:rPr>
+    </w:lvl>
+    <w:lvl w:ilvl="4">
+      <w:start w:val="1"/>
+      <w:numFmt w:val="lowerLetter"/>
+      <w:lvlText w:val="%5."/>
+      <w:lvlJc w:val="left"/>
+      <w:pPr>
+        <w:ind w:left="3600" w:hanging="360"/>
+      </w:pPr>
+      <w:rPr>
+        <w:u w:val="none"/>
+      </w:rPr>
+    </w:lvl>
+    <w:lvl w:ilvl="5">
+      <w:start w:val="1"/>
+      <w:numFmt w:val="lowerRoman"/>
+      <w:lvlText w:val="%6."/>
+      <w:lvlJc w:val="right"/>
+      <w:pPr>
+        <w:ind w:left="4320" w:hanging="360"/>
+      </w:pPr>
+      <w:rPr>
+        <w:u w:val="none"/>
+      </w:rPr>
+    </w:lvl>
+    <w:lvl w:ilvl="6">
+      <w:start w:val="1"/>
+      <w:numFmt w:val="decimal"/>
+      <w:lvlText w:val="%7."/>
+      <w:lvlJc w:val="left"/>
+      <w:pPr>
+        <w:ind w:left="5040" w:hanging="360"/>
+      </w:pPr>
+      <w:rPr>
+        <w:u w:val="none"/>
+      </w:rPr>
+    </w:lvl>
+    <w:lvl w:ilvl="7">
+      <w:start w:val="1"/>
+      <w:numFmt w:val="lowerLetter"/>
+      <w:lvlText w:val="%8."/>
+      <w:lvlJc w:val="left"/>
+      <w:pPr>
+        <w:ind w:left="5760" w:hanging="360"/>
+      </w:pPr>
+      <w:rPr>
+        <w:u w:val="none"/>
+      </w:rPr>
+    </w:lvl>
+    <w:lvl w:ilvl="8">
+      <w:start w:val="1"/>
+      <w:numFmt w:val="lowerRoman"/>
+      <w:lvlText w:val="%9."/>
+      <w:lvlJc w:val="right"/>
+      <w:pPr>
+        <w:ind w:left="6480" w:hanging="360"/>
+      </w:pPr>
+      <w:rPr>
+        <w:u w:val="none"/>
+      </w:rPr>
+    </w:lvl>
+  </w:abstractNum>
+  <w:abstractNum w:abstractNumId="4">
+    <w:lvl w:ilvl="0">
+      <w:start w:val="1"/>
+      <w:numFmt w:val="decimal"/>
+      <w:lvlText w:val="%1."/>
+      <w:lvlJc w:val="left"/>
+      <w:pPr>
+        <w:ind w:left="720" w:hanging="360"/>
+      </w:pPr>
+      <w:rPr>
+        <w:u w:val="none"/>
+      </w:rPr>
+    </w:lvl>
+    <w:lvl w:ilvl="1">
+      <w:start w:val="1"/>
+      <w:numFmt w:val="lowerLetter"/>
+      <w:lvlText w:val="%2."/>
+      <w:lvlJc w:val="left"/>
+      <w:pPr>
+        <w:ind w:left="1440" w:hanging="360"/>
+      </w:pPr>
+      <w:rPr>
+        <w:u w:val="none"/>
+      </w:rPr>
+    </w:lvl>
+    <w:lvl w:ilvl="2">
+      <w:start w:val="1"/>
+      <w:numFmt w:val="lowerRoman"/>
+      <w:lvlText w:val="%3."/>
+      <w:lvlJc w:val="right"/>
+      <w:pPr>
+        <w:ind w:left="2160" w:hanging="360"/>
+      </w:pPr>
+      <w:rPr>
+        <w:u w:val="none"/>
+      </w:rPr>
+    </w:lvl>
+    <w:lvl w:ilvl="3">
+      <w:start w:val="1"/>
+      <w:numFmt w:val="decimal"/>
+      <w:lvlText w:val="%4."/>
+      <w:lvlJc w:val="left"/>
+      <w:pPr>
+        <w:ind w:left="2880" w:hanging="360"/>
+      </w:pPr>
+      <w:rPr>
+        <w:u w:val="none"/>
+      </w:rPr>
+    </w:lvl>
+    <w:lvl w:ilvl="4">
+      <w:start w:val="1"/>
+      <w:numFmt w:val="lowerLetter"/>
+      <w:lvlText w:val="%5."/>
+      <w:lvlJc w:val="left"/>
+      <w:pPr>
+        <w:ind w:left="3600" w:hanging="360"/>
+      </w:pPr>
+      <w:rPr>
+        <w:u w:val="none"/>
+      </w:rPr>
+    </w:lvl>
+    <w:lvl w:ilvl="5">
+      <w:start w:val="1"/>
+      <w:numFmt w:val="lowerRoman"/>
+      <w:lvlText w:val="%6."/>
+      <w:lvlJc w:val="right"/>
+      <w:pPr>
+        <w:ind w:left="4320" w:hanging="360"/>
+      </w:pPr>
+      <w:rPr>
+        <w:u w:val="none"/>
+      </w:rPr>
+    </w:lvl>
+    <w:lvl w:ilvl="6">
+      <w:start w:val="1"/>
+      <w:numFmt w:val="decimal"/>
+      <w:lvlText w:val="%7."/>
+      <w:lvlJc w:val="left"/>
+      <w:pPr>
+        <w:ind w:left="5040" w:hanging="360"/>
+      </w:pPr>
+      <w:rPr>
+        <w:u w:val="none"/>
+      </w:rPr>
+    </w:lvl>
+    <w:lvl w:ilvl="7">
+      <w:start w:val="1"/>
+      <w:numFmt w:val="lowerLetter"/>
+      <w:lvlText w:val="%8."/>
+      <w:lvlJc w:val="left"/>
+      <w:pPr>
+        <w:ind w:left="5760" w:hanging="360"/>
+      </w:pPr>
+      <w:rPr>
+        <w:u w:val="none"/>
+      </w:rPr>
+    </w:lvl>
+    <w:lvl w:ilvl="8">
+      <w:start w:val="1"/>
+      <w:numFmt w:val="lowerRoman"/>
+      <w:lvlText w:val="%9."/>
+      <w:lvlJc w:val="right"/>
+      <w:pPr>
+        <w:ind w:left="6480" w:hanging="360"/>
+      </w:pPr>
+      <w:rPr>
+        <w:u w:val="none"/>
+      </w:rPr>
+    </w:lvl>
+  </w:abstractNum>
+  <w:abstractNum w:abstractNumId="5">
+    <w:lvl w:ilvl="0">
+      <w:start w:val="1"/>
+      <w:numFmt w:val="bullet"/>
+      <w:lvlText w:val="●"/>
+      <w:lvlJc w:val="left"/>
+      <w:pPr>
+        <w:ind w:left="720" w:hanging="360"/>
+      </w:pPr>
+      <w:rPr>
+        <w:u w:val="none"/>
+      </w:rPr>
+    </w:lvl>
+    <w:lvl w:ilvl="1">
+      <w:start w:val="1"/>
+      <w:numFmt w:val="bullet"/>
+      <w:lvlText w:val="○"/>
+      <w:lvlJc w:val="left"/>
+      <w:pPr>
+        <w:ind w:left="1440" w:hanging="360"/>
+      </w:pPr>
+      <w:rPr>
+        <w:u w:val="none"/>
+      </w:rPr>
+    </w:lvl>
+    <w:lvl w:ilvl="2">
+      <w:start w:val="1"/>
+      <w:numFmt w:val="bullet"/>
+      <w:lvlText w:val="■"/>
+      <w:lvlJc w:val="left"/>
+      <w:pPr>
+        <w:ind w:left="2160" w:hanging="360"/>
+      </w:pPr>
+      <w:rPr>
+        <w:u w:val="none"/>
+      </w:rPr>
+    </w:lvl>
+    <w:lvl w:ilvl="3">
+      <w:start w:val="1"/>
+      <w:numFmt w:val="bullet"/>
+      <w:lvlText w:val="●"/>
+      <w:lvlJc w:val="left"/>
+      <w:pPr>
+        <w:ind w:left="2880" w:hanging="360"/>
+      </w:pPr>
+      <w:rPr>
+        <w:u w:val="none"/>
+      </w:rPr>
+    </w:lvl>
+    <w:lvl w:ilvl="4">
+      <w:start w:val="1"/>
+      <w:numFmt w:val="bullet"/>
+      <w:lvlText w:val="○"/>
+      <w:lvlJc w:val="left"/>
+      <w:pPr>
+        <w:ind w:left="3600" w:hanging="360"/>
+      </w:pPr>
+      <w:rPr>
+        <w:u w:val="none"/>
+      </w:rPr>
+    </w:lvl>
+    <w:lvl w:ilvl="5">
+      <w:start w:val="1"/>
+      <w:numFmt w:val="bullet"/>
+      <w:lvlText w:val="■"/>
+      <w:lvlJc w:val="left"/>
+      <w:pPr>
+        <w:ind w:left="4320" w:hanging="360"/>
+      </w:pPr>
+      <w:rPr>
+        <w:u w:val="none"/>
+      </w:rPr>
+    </w:lvl>
+    <w:lvl w:ilvl="6">
+      <w:start w:val="1"/>
+      <w:numFmt w:val="bullet"/>
+      <w:lvlText w:val="●"/>
+      <w:lvlJc w:val="left"/>
+      <w:pPr>
+        <w:ind w:left="5040" w:hanging="360"/>
+      </w:pPr>
+      <w:rPr>
+        <w:u w:val="none"/>
+      </w:rPr>
+    </w:lvl>
+    <w:lvl w:ilvl="7">
+      <w:start w:val="1"/>
+      <w:numFmt w:val="bullet"/>
+      <w:lvlText w:val="○"/>
+      <w:lvlJc w:val="left"/>
+      <w:pPr>
+        <w:ind w:left="5760" w:hanging="360"/>
+      </w:pPr>
+      <w:rPr>
+        <w:u w:val="none"/>
+      </w:rPr>
+    </w:lvl>
+    <w:lvl w:ilvl="8">
+      <w:start w:val="1"/>
+      <w:numFmt w:val="bullet"/>
+      <w:lvlText w:val="■"/>
+      <w:lvlJc w:val="left"/>
+      <w:pPr>
+        <w:ind w:left="6480" w:hanging="360"/>
+      </w:pPr>
+      <w:rPr>
+        <w:u w:val="none"/>
+      </w:rPr>
+    </w:lvl>
+  </w:abstractNum>
+  <w:abstractNum w:abstractNumId="6">
+    <w:lvl w:ilvl="0">
+      <w:start w:val="1"/>
+      <w:numFmt w:val="decimal"/>
+      <w:lvlText w:val="%1."/>
+      <w:lvlJc w:val="left"/>
+      <w:pPr>
+        <w:ind w:left="720" w:hanging="360"/>
+      </w:pPr>
+      <w:rPr>
+        <w:u w:val="none"/>
+      </w:rPr>
+    </w:lvl>
+    <w:lvl w:ilvl="1">
+      <w:start w:val="1"/>
       <w:numFmt w:val="bullet"/>
       <w:lvlText w:val="-"/>
       <w:lvlJc w:val="left"/>
@@ -2828,9 +4905,119 @@
       </w:rPr>
     </w:lvl>
   </w:abstractNum>
-  <w:abstractNum w:abstractNumId="3">
+  <w:abstractNum w:abstractNumId="7">
     <w:lvl w:ilvl="0">
-      <w:start w:val="1"/>
+      <w:start w:val="7"/>
+      <w:numFmt w:val="decimal"/>
+      <w:lvlText w:val="%1."/>
+      <w:lvlJc w:val="left"/>
+      <w:pPr>
+        <w:ind w:left="720" w:hanging="360"/>
+      </w:pPr>
+      <w:rPr>
+        <w:u w:val="none"/>
+      </w:rPr>
+    </w:lvl>
+    <w:lvl w:ilvl="1">
+      <w:start w:val="1"/>
+      <w:numFmt w:val="lowerLetter"/>
+      <w:lvlText w:val="%2."/>
+      <w:lvlJc w:val="left"/>
+      <w:pPr>
+        <w:ind w:left="1440" w:hanging="360"/>
+      </w:pPr>
+      <w:rPr>
+        <w:u w:val="none"/>
+      </w:rPr>
+    </w:lvl>
+    <w:lvl w:ilvl="2">
+      <w:start w:val="1"/>
+      <w:numFmt w:val="lowerRoman"/>
+      <w:lvlText w:val="%3."/>
+      <w:lvlJc w:val="right"/>
+      <w:pPr>
+        <w:ind w:left="2160" w:hanging="360"/>
+      </w:pPr>
+      <w:rPr>
+        <w:u w:val="none"/>
+      </w:rPr>
+    </w:lvl>
+    <w:lvl w:ilvl="3">
+      <w:start w:val="1"/>
+      <w:numFmt w:val="decimal"/>
+      <w:lvlText w:val="%4."/>
+      <w:lvlJc w:val="left"/>
+      <w:pPr>
+        <w:ind w:left="2880" w:hanging="360"/>
+      </w:pPr>
+      <w:rPr>
+        <w:u w:val="none"/>
+      </w:rPr>
+    </w:lvl>
+    <w:lvl w:ilvl="4">
+      <w:start w:val="1"/>
+      <w:numFmt w:val="lowerLetter"/>
+      <w:lvlText w:val="%5."/>
+      <w:lvlJc w:val="left"/>
+      <w:pPr>
+        <w:ind w:left="3600" w:hanging="360"/>
+      </w:pPr>
+      <w:rPr>
+        <w:u w:val="none"/>
+      </w:rPr>
+    </w:lvl>
+    <w:lvl w:ilvl="5">
+      <w:start w:val="1"/>
+      <w:numFmt w:val="lowerRoman"/>
+      <w:lvlText w:val="%6."/>
+      <w:lvlJc w:val="right"/>
+      <w:pPr>
+        <w:ind w:left="4320" w:hanging="360"/>
+      </w:pPr>
+      <w:rPr>
+        <w:u w:val="none"/>
+      </w:rPr>
+    </w:lvl>
+    <w:lvl w:ilvl="6">
+      <w:start w:val="1"/>
+      <w:numFmt w:val="decimal"/>
+      <w:lvlText w:val="%7."/>
+      <w:lvlJc w:val="left"/>
+      <w:pPr>
+        <w:ind w:left="5040" w:hanging="360"/>
+      </w:pPr>
+      <w:rPr>
+        <w:u w:val="none"/>
+      </w:rPr>
+    </w:lvl>
+    <w:lvl w:ilvl="7">
+      <w:start w:val="1"/>
+      <w:numFmt w:val="lowerLetter"/>
+      <w:lvlText w:val="%8."/>
+      <w:lvlJc w:val="left"/>
+      <w:pPr>
+        <w:ind w:left="5760" w:hanging="360"/>
+      </w:pPr>
+      <w:rPr>
+        <w:u w:val="none"/>
+      </w:rPr>
+    </w:lvl>
+    <w:lvl w:ilvl="8">
+      <w:start w:val="1"/>
+      <w:numFmt w:val="lowerRoman"/>
+      <w:lvlText w:val="%9."/>
+      <w:lvlJc w:val="right"/>
+      <w:pPr>
+        <w:ind w:left="6480" w:hanging="360"/>
+      </w:pPr>
+      <w:rPr>
+        <w:u w:val="none"/>
+      </w:rPr>
+    </w:lvl>
+  </w:abstractNum>
+  <w:abstractNum w:abstractNumId="8">
+    <w:lvl w:ilvl="0">
+      <w:start w:val="9"/>
       <w:numFmt w:val="decimal"/>
       <w:lvlText w:val="%1."/>
       <w:lvlJc w:val="left"/>
@@ -2946,6 +5133,21 @@
   </w:num>
   <w:num w:numId="3">
     <w:abstractNumId w:val="3"/>
+  </w:num>
+  <w:num w:numId="4">
+    <w:abstractNumId w:val="4"/>
+  </w:num>
+  <w:num w:numId="5">
+    <w:abstractNumId w:val="5"/>
+  </w:num>
+  <w:num w:numId="6">
+    <w:abstractNumId w:val="6"/>
+  </w:num>
+  <w:num w:numId="7">
+    <w:abstractNumId w:val="7"/>
+  </w:num>
+  <w:num w:numId="8">
+    <w:abstractNumId w:val="8"/>
   </w:num>
 </w:numbering>
 </file>
@@ -3097,6 +5299,19 @@
     </w:rPr>
   </w:style>
   <w:style w:type="table" w:styleId="Table1">
+    <w:basedOn w:val="TableNormal"/>
+    <w:tblPr>
+      <w:tblStyleRowBandSize w:val="1"/>
+      <w:tblStyleColBandSize w:val="1"/>
+      <w:tblCellMar>
+        <w:top w:w="100.0" w:type="dxa"/>
+        <w:left w:w="100.0" w:type="dxa"/>
+        <w:bottom w:w="100.0" w:type="dxa"/>
+        <w:right w:w="100.0" w:type="dxa"/>
+      </w:tblCellMar>
+    </w:tblPr>
+  </w:style>
+  <w:style w:type="table" w:styleId="Table2">
     <w:basedOn w:val="TableNormal"/>
     <w:tblPr>
       <w:tblStyleRowBandSize w:val="1"/>
